--- a/Document Library/04_Coding/Coding Standards.docx
+++ b/Document Library/04_Coding/Coding Standards.docx
@@ -4,9 +4,9 @@
   <w:body>
     <w:p>
       <w:pPr>
-        <w:spacing w:before="40" w:after="80" w:line="360" w:lineRule="auto"/>
-        <w:rPr>
-          <w:rFonts w:ascii="Arial" w:hAnsi="Arial" w:cs="Arial"/>
+        <w:spacing w:before="40" w:after="40" w:line="276" w:lineRule="auto"/>
+        <w:rPr>
+          <w:rFonts w:ascii="Times New Roman" w:hAnsi="Times New Roman" w:cs="Times New Roman"/>
           <w:b/>
           <w:sz w:val="24"/>
           <w:szCs w:val="24"/>
@@ -14,7 +14,7 @@
       </w:pPr>
       <w:r>
         <w:rPr>
-          <w:rFonts w:ascii="Arial" w:hAnsi="Arial" w:cs="Arial"/>
+          <w:rFonts w:ascii="Times New Roman" w:hAnsi="Times New Roman" w:cs="Times New Roman"/>
           <w:b/>
           <w:sz w:val="24"/>
           <w:szCs w:val="24"/>
@@ -24,9 +24,9 @@
     </w:p>
     <w:p>
       <w:pPr>
-        <w:spacing w:before="40" w:after="80" w:line="360" w:lineRule="auto"/>
-        <w:rPr>
-          <w:rFonts w:ascii="Arial" w:hAnsi="Arial" w:cs="Arial"/>
+        <w:spacing w:before="40" w:after="40" w:line="276" w:lineRule="auto"/>
+        <w:rPr>
+          <w:rFonts w:ascii="Times New Roman" w:hAnsi="Times New Roman" w:cs="Times New Roman"/>
           <w:b/>
           <w:sz w:val="24"/>
           <w:szCs w:val="24"/>
@@ -40,16 +40,16 @@
           <w:ilvl w:val="0"/>
           <w:numId w:val="1"/>
         </w:numPr>
-        <w:spacing w:before="40" w:after="80" w:line="360" w:lineRule="auto"/>
-        <w:rPr>
-          <w:rFonts w:ascii="Arial" w:hAnsi="Arial" w:cs="Arial"/>
-          <w:sz w:val="24"/>
-          <w:szCs w:val="24"/>
-        </w:rPr>
-      </w:pPr>
-      <w:r>
-        <w:rPr>
-          <w:rFonts w:ascii="Arial" w:hAnsi="Arial" w:cs="Arial"/>
+        <w:spacing w:before="40" w:after="40" w:line="276" w:lineRule="auto"/>
+        <w:rPr>
+          <w:rFonts w:ascii="Times New Roman" w:hAnsi="Times New Roman" w:cs="Times New Roman"/>
+          <w:sz w:val="24"/>
+          <w:szCs w:val="24"/>
+        </w:rPr>
+      </w:pPr>
+      <w:r>
+        <w:rPr>
+          <w:rFonts w:ascii="Times New Roman" w:hAnsi="Times New Roman" w:cs="Times New Roman"/>
           <w:sz w:val="24"/>
           <w:szCs w:val="24"/>
         </w:rPr>
@@ -63,16 +63,16 @@
           <w:ilvl w:val="0"/>
           <w:numId w:val="2"/>
         </w:numPr>
-        <w:spacing w:before="40" w:after="80" w:line="360" w:lineRule="auto"/>
-        <w:rPr>
-          <w:rFonts w:ascii="Arial" w:hAnsi="Arial" w:cs="Arial"/>
-          <w:sz w:val="24"/>
-          <w:szCs w:val="24"/>
-        </w:rPr>
-      </w:pPr>
-      <w:r>
-        <w:rPr>
-          <w:rFonts w:ascii="Arial" w:hAnsi="Arial" w:cs="Arial"/>
+        <w:spacing w:before="40" w:after="40" w:line="276" w:lineRule="auto"/>
+        <w:rPr>
+          <w:rFonts w:ascii="Times New Roman" w:hAnsi="Times New Roman" w:cs="Times New Roman"/>
+          <w:sz w:val="24"/>
+          <w:szCs w:val="24"/>
+        </w:rPr>
+      </w:pPr>
+      <w:r>
+        <w:rPr>
+          <w:rFonts w:ascii="Times New Roman" w:hAnsi="Times New Roman" w:cs="Times New Roman"/>
           <w:sz w:val="24"/>
           <w:szCs w:val="24"/>
         </w:rPr>
@@ -86,16 +86,16 @@
           <w:ilvl w:val="0"/>
           <w:numId w:val="2"/>
         </w:numPr>
-        <w:spacing w:before="40" w:after="80" w:line="360" w:lineRule="auto"/>
-        <w:rPr>
-          <w:rFonts w:ascii="Arial" w:hAnsi="Arial" w:cs="Arial"/>
-          <w:sz w:val="24"/>
-          <w:szCs w:val="24"/>
-        </w:rPr>
-      </w:pPr>
-      <w:r>
-        <w:rPr>
-          <w:rFonts w:ascii="Arial" w:hAnsi="Arial" w:cs="Arial"/>
+        <w:spacing w:before="40" w:after="40" w:line="276" w:lineRule="auto"/>
+        <w:rPr>
+          <w:rFonts w:ascii="Times New Roman" w:hAnsi="Times New Roman" w:cs="Times New Roman"/>
+          <w:sz w:val="24"/>
+          <w:szCs w:val="24"/>
+        </w:rPr>
+      </w:pPr>
+      <w:r>
+        <w:rPr>
+          <w:rFonts w:ascii="Times New Roman" w:hAnsi="Times New Roman" w:cs="Times New Roman"/>
           <w:sz w:val="24"/>
           <w:szCs w:val="24"/>
         </w:rPr>
@@ -109,16 +109,16 @@
           <w:ilvl w:val="0"/>
           <w:numId w:val="2"/>
         </w:numPr>
-        <w:spacing w:before="40" w:after="80" w:line="360" w:lineRule="auto"/>
-        <w:rPr>
-          <w:rFonts w:ascii="Arial" w:hAnsi="Arial" w:cs="Arial"/>
-          <w:sz w:val="24"/>
-          <w:szCs w:val="24"/>
-        </w:rPr>
-      </w:pPr>
-      <w:r>
-        <w:rPr>
-          <w:rFonts w:ascii="Arial" w:hAnsi="Arial" w:cs="Arial"/>
+        <w:spacing w:before="40" w:after="40" w:line="276" w:lineRule="auto"/>
+        <w:rPr>
+          <w:rFonts w:ascii="Times New Roman" w:hAnsi="Times New Roman" w:cs="Times New Roman"/>
+          <w:sz w:val="24"/>
+          <w:szCs w:val="24"/>
+        </w:rPr>
+      </w:pPr>
+      <w:r>
+        <w:rPr>
+          <w:rFonts w:ascii="Times New Roman" w:hAnsi="Times New Roman" w:cs="Times New Roman"/>
           <w:sz w:val="24"/>
           <w:szCs w:val="24"/>
         </w:rPr>
@@ -126,7 +126,7 @@
       </w:r>
       <w:r>
         <w:rPr>
-          <w:rFonts w:ascii="Arial" w:hAnsi="Arial" w:cs="Arial"/>
+          <w:rFonts w:ascii="Times New Roman" w:hAnsi="Times New Roman" w:cs="Times New Roman"/>
           <w:sz w:val="24"/>
           <w:szCs w:val="24"/>
         </w:rPr>
@@ -134,7 +134,7 @@
       </w:r>
       <w:r>
         <w:rPr>
-          <w:rFonts w:ascii="Arial" w:hAnsi="Arial" w:cs="Arial"/>
+          <w:rFonts w:ascii="Times New Roman" w:hAnsi="Times New Roman" w:cs="Times New Roman"/>
           <w:sz w:val="24"/>
           <w:szCs w:val="24"/>
         </w:rPr>
@@ -148,16 +148,16 @@
           <w:ilvl w:val="0"/>
           <w:numId w:val="2"/>
         </w:numPr>
-        <w:spacing w:before="40" w:after="80" w:line="360" w:lineRule="auto"/>
-        <w:rPr>
-          <w:rFonts w:ascii="Arial" w:hAnsi="Arial" w:cs="Arial"/>
-          <w:sz w:val="24"/>
-          <w:szCs w:val="24"/>
-        </w:rPr>
-      </w:pPr>
-      <w:r>
-        <w:rPr>
-          <w:rFonts w:ascii="Arial" w:hAnsi="Arial" w:cs="Arial"/>
+        <w:spacing w:before="40" w:after="40" w:line="276" w:lineRule="auto"/>
+        <w:rPr>
+          <w:rFonts w:ascii="Times New Roman" w:hAnsi="Times New Roman" w:cs="Times New Roman"/>
+          <w:sz w:val="24"/>
+          <w:szCs w:val="24"/>
+        </w:rPr>
+      </w:pPr>
+      <w:r>
+        <w:rPr>
+          <w:rFonts w:ascii="Times New Roman" w:hAnsi="Times New Roman" w:cs="Times New Roman"/>
           <w:sz w:val="24"/>
           <w:szCs w:val="24"/>
         </w:rPr>
@@ -171,16 +171,16 @@
           <w:ilvl w:val="0"/>
           <w:numId w:val="2"/>
         </w:numPr>
-        <w:spacing w:before="40" w:after="80" w:line="360" w:lineRule="auto"/>
-        <w:rPr>
-          <w:rFonts w:ascii="Arial" w:hAnsi="Arial" w:cs="Arial"/>
-          <w:sz w:val="24"/>
-          <w:szCs w:val="24"/>
-        </w:rPr>
-      </w:pPr>
-      <w:r>
-        <w:rPr>
-          <w:rFonts w:ascii="Arial" w:hAnsi="Arial" w:cs="Arial"/>
+        <w:spacing w:before="40" w:after="40" w:line="276" w:lineRule="auto"/>
+        <w:rPr>
+          <w:rFonts w:ascii="Times New Roman" w:hAnsi="Times New Roman" w:cs="Times New Roman"/>
+          <w:sz w:val="24"/>
+          <w:szCs w:val="24"/>
+        </w:rPr>
+      </w:pPr>
+      <w:r>
+        <w:rPr>
+          <w:rFonts w:ascii="Times New Roman" w:hAnsi="Times New Roman" w:cs="Times New Roman"/>
           <w:sz w:val="24"/>
           <w:szCs w:val="24"/>
         </w:rPr>
@@ -194,16 +194,16 @@
           <w:ilvl w:val="0"/>
           <w:numId w:val="2"/>
         </w:numPr>
-        <w:spacing w:before="40" w:after="80" w:line="360" w:lineRule="auto"/>
-        <w:rPr>
-          <w:rFonts w:ascii="Arial" w:hAnsi="Arial" w:cs="Arial"/>
-          <w:sz w:val="24"/>
-          <w:szCs w:val="24"/>
-        </w:rPr>
-      </w:pPr>
-      <w:r>
-        <w:rPr>
-          <w:rFonts w:ascii="Arial" w:hAnsi="Arial" w:cs="Arial"/>
+        <w:spacing w:before="40" w:after="40" w:line="276" w:lineRule="auto"/>
+        <w:rPr>
+          <w:rFonts w:ascii="Times New Roman" w:hAnsi="Times New Roman" w:cs="Times New Roman"/>
+          <w:sz w:val="24"/>
+          <w:szCs w:val="24"/>
+        </w:rPr>
+      </w:pPr>
+      <w:r>
+        <w:rPr>
+          <w:rFonts w:ascii="Times New Roman" w:hAnsi="Times New Roman" w:cs="Times New Roman"/>
           <w:sz w:val="24"/>
           <w:szCs w:val="24"/>
         </w:rPr>
@@ -217,16 +217,16 @@
           <w:ilvl w:val="0"/>
           <w:numId w:val="2"/>
         </w:numPr>
-        <w:spacing w:before="40" w:after="80" w:line="360" w:lineRule="auto"/>
-        <w:rPr>
-          <w:rFonts w:ascii="Arial" w:hAnsi="Arial" w:cs="Arial"/>
-          <w:sz w:val="24"/>
-          <w:szCs w:val="24"/>
-        </w:rPr>
-      </w:pPr>
-      <w:r>
-        <w:rPr>
-          <w:rFonts w:ascii="Arial" w:hAnsi="Arial" w:cs="Arial"/>
+        <w:spacing w:before="40" w:after="40" w:line="276" w:lineRule="auto"/>
+        <w:rPr>
+          <w:rFonts w:ascii="Times New Roman" w:hAnsi="Times New Roman" w:cs="Times New Roman"/>
+          <w:sz w:val="24"/>
+          <w:szCs w:val="24"/>
+        </w:rPr>
+      </w:pPr>
+      <w:r>
+        <w:rPr>
+          <w:rFonts w:ascii="Times New Roman" w:hAnsi="Times New Roman" w:cs="Times New Roman"/>
           <w:sz w:val="24"/>
           <w:szCs w:val="24"/>
         </w:rPr>
@@ -234,7 +234,7 @@
       </w:r>
       <w:r>
         <w:rPr>
-          <w:rFonts w:ascii="Arial" w:hAnsi="Arial" w:cs="Arial"/>
+          <w:rFonts w:ascii="Times New Roman" w:hAnsi="Times New Roman" w:cs="Times New Roman"/>
           <w:sz w:val="24"/>
           <w:szCs w:val="24"/>
         </w:rPr>
@@ -248,16 +248,16 @@
           <w:ilvl w:val="0"/>
           <w:numId w:val="2"/>
         </w:numPr>
-        <w:spacing w:before="40" w:after="80" w:line="360" w:lineRule="auto"/>
-        <w:rPr>
-          <w:rFonts w:ascii="Arial" w:hAnsi="Arial" w:cs="Arial"/>
-          <w:sz w:val="24"/>
-          <w:szCs w:val="24"/>
-        </w:rPr>
-      </w:pPr>
-      <w:r>
-        <w:rPr>
-          <w:rFonts w:ascii="Arial" w:hAnsi="Arial" w:cs="Arial"/>
+        <w:spacing w:before="40" w:after="40" w:line="276" w:lineRule="auto"/>
+        <w:rPr>
+          <w:rFonts w:ascii="Times New Roman" w:hAnsi="Times New Roman" w:cs="Times New Roman"/>
+          <w:sz w:val="24"/>
+          <w:szCs w:val="24"/>
+        </w:rPr>
+      </w:pPr>
+      <w:r>
+        <w:rPr>
+          <w:rFonts w:ascii="Times New Roman" w:hAnsi="Times New Roman" w:cs="Times New Roman"/>
           <w:sz w:val="24"/>
           <w:szCs w:val="24"/>
         </w:rPr>
@@ -266,7 +266,7 @@
       <w:proofErr w:type="spellStart"/>
       <w:r>
         <w:rPr>
-          <w:rFonts w:ascii="Arial" w:hAnsi="Arial" w:cs="Arial"/>
+          <w:rFonts w:ascii="Times New Roman" w:hAnsi="Times New Roman" w:cs="Times New Roman"/>
           <w:sz w:val="24"/>
           <w:szCs w:val="24"/>
         </w:rPr>
@@ -276,7 +276,7 @@
       <w:proofErr w:type="gramStart"/>
       <w:r>
         <w:rPr>
-          <w:rFonts w:ascii="Arial" w:hAnsi="Arial" w:cs="Arial"/>
+          <w:rFonts w:ascii="Times New Roman" w:hAnsi="Times New Roman" w:cs="Times New Roman"/>
           <w:sz w:val="24"/>
           <w:szCs w:val="24"/>
         </w:rPr>
@@ -285,7 +285,7 @@
       <w:proofErr w:type="gramEnd"/>
       <w:r>
         <w:rPr>
-          <w:rFonts w:ascii="Arial" w:hAnsi="Arial" w:cs="Arial"/>
+          <w:rFonts w:ascii="Times New Roman" w:hAnsi="Times New Roman" w:cs="Times New Roman"/>
           <w:sz w:val="24"/>
           <w:szCs w:val="24"/>
         </w:rPr>
@@ -299,16 +299,16 @@
           <w:ilvl w:val="0"/>
           <w:numId w:val="2"/>
         </w:numPr>
-        <w:spacing w:before="40" w:after="80" w:line="360" w:lineRule="auto"/>
-        <w:rPr>
-          <w:rFonts w:ascii="Arial" w:hAnsi="Arial" w:cs="Arial"/>
-          <w:sz w:val="24"/>
-          <w:szCs w:val="24"/>
-        </w:rPr>
-      </w:pPr>
-      <w:r>
-        <w:rPr>
-          <w:rFonts w:ascii="Arial" w:hAnsi="Arial" w:cs="Arial"/>
+        <w:spacing w:before="40" w:after="40" w:line="276" w:lineRule="auto"/>
+        <w:rPr>
+          <w:rFonts w:ascii="Times New Roman" w:hAnsi="Times New Roman" w:cs="Times New Roman"/>
+          <w:sz w:val="24"/>
+          <w:szCs w:val="24"/>
+        </w:rPr>
+      </w:pPr>
+      <w:r>
+        <w:rPr>
+          <w:rFonts w:ascii="Times New Roman" w:hAnsi="Times New Roman" w:cs="Times New Roman"/>
           <w:sz w:val="24"/>
           <w:szCs w:val="24"/>
         </w:rPr>
@@ -322,16 +322,16 @@
           <w:ilvl w:val="0"/>
           <w:numId w:val="2"/>
         </w:numPr>
-        <w:spacing w:before="40" w:after="80" w:line="360" w:lineRule="auto"/>
-        <w:rPr>
-          <w:rFonts w:ascii="Arial" w:hAnsi="Arial" w:cs="Arial"/>
-          <w:sz w:val="24"/>
-          <w:szCs w:val="24"/>
-        </w:rPr>
-      </w:pPr>
-      <w:r>
-        <w:rPr>
-          <w:rFonts w:ascii="Arial" w:hAnsi="Arial" w:cs="Arial"/>
+        <w:spacing w:before="40" w:after="40" w:line="276" w:lineRule="auto"/>
+        <w:rPr>
+          <w:rFonts w:ascii="Times New Roman" w:hAnsi="Times New Roman" w:cs="Times New Roman"/>
+          <w:sz w:val="24"/>
+          <w:szCs w:val="24"/>
+        </w:rPr>
+      </w:pPr>
+      <w:r>
+        <w:rPr>
+          <w:rFonts w:ascii="Times New Roman" w:hAnsi="Times New Roman" w:cs="Times New Roman"/>
           <w:sz w:val="24"/>
           <w:szCs w:val="24"/>
         </w:rPr>
@@ -341,32 +341,20 @@
     <w:p>
       <w:pPr>
         <w:pStyle w:val="ListParagraph"/>
-        <w:spacing w:before="40" w:after="80" w:line="360" w:lineRule="auto"/>
-        <w:ind w:left="1440"/>
-        <w:rPr>
-          <w:rFonts w:ascii="Arial" w:hAnsi="Arial" w:cs="Arial"/>
-          <w:sz w:val="24"/>
-          <w:szCs w:val="24"/>
-        </w:rPr>
-      </w:pPr>
-    </w:p>
-    <w:p>
-      <w:pPr>
-        <w:pStyle w:val="ListParagraph"/>
         <w:numPr>
           <w:ilvl w:val="0"/>
           <w:numId w:val="1"/>
         </w:numPr>
-        <w:spacing w:before="40" w:after="80" w:line="360" w:lineRule="auto"/>
-        <w:rPr>
-          <w:rFonts w:ascii="Arial" w:hAnsi="Arial" w:cs="Arial"/>
-          <w:sz w:val="24"/>
-          <w:szCs w:val="24"/>
-        </w:rPr>
-      </w:pPr>
-      <w:r>
-        <w:rPr>
-          <w:rFonts w:ascii="Arial" w:hAnsi="Arial" w:cs="Arial"/>
+        <w:spacing w:before="40" w:after="40" w:line="276" w:lineRule="auto"/>
+        <w:rPr>
+          <w:rFonts w:ascii="Times New Roman" w:hAnsi="Times New Roman" w:cs="Times New Roman"/>
+          <w:sz w:val="24"/>
+          <w:szCs w:val="24"/>
+        </w:rPr>
+      </w:pPr>
+      <w:r>
+        <w:rPr>
+          <w:rFonts w:ascii="Times New Roman" w:hAnsi="Times New Roman" w:cs="Times New Roman"/>
           <w:sz w:val="24"/>
           <w:szCs w:val="24"/>
         </w:rPr>
@@ -380,16 +368,16 @@
           <w:ilvl w:val="0"/>
           <w:numId w:val="3"/>
         </w:numPr>
-        <w:spacing w:before="40" w:after="80" w:line="360" w:lineRule="auto"/>
-        <w:rPr>
-          <w:rFonts w:ascii="Arial" w:hAnsi="Arial" w:cs="Arial"/>
-          <w:sz w:val="24"/>
-          <w:szCs w:val="24"/>
-        </w:rPr>
-      </w:pPr>
-      <w:r>
-        <w:rPr>
-          <w:rFonts w:ascii="Arial" w:hAnsi="Arial" w:cs="Arial"/>
+        <w:spacing w:before="40" w:after="40" w:line="276" w:lineRule="auto"/>
+        <w:rPr>
+          <w:rFonts w:ascii="Times New Roman" w:hAnsi="Times New Roman" w:cs="Times New Roman"/>
+          <w:sz w:val="24"/>
+          <w:szCs w:val="24"/>
+        </w:rPr>
+      </w:pPr>
+      <w:r>
+        <w:rPr>
+          <w:rFonts w:ascii="Times New Roman" w:hAnsi="Times New Roman" w:cs="Times New Roman"/>
           <w:sz w:val="24"/>
           <w:szCs w:val="24"/>
         </w:rPr>
@@ -403,16 +391,16 @@
           <w:ilvl w:val="0"/>
           <w:numId w:val="3"/>
         </w:numPr>
-        <w:spacing w:before="40" w:after="80" w:line="360" w:lineRule="auto"/>
-        <w:rPr>
-          <w:rFonts w:ascii="Arial" w:hAnsi="Arial" w:cs="Arial"/>
-          <w:sz w:val="24"/>
-          <w:szCs w:val="24"/>
-        </w:rPr>
-      </w:pPr>
-      <w:r>
-        <w:rPr>
-          <w:rFonts w:ascii="Arial" w:hAnsi="Arial" w:cs="Arial"/>
+        <w:spacing w:before="40" w:after="40" w:line="276" w:lineRule="auto"/>
+        <w:rPr>
+          <w:rFonts w:ascii="Times New Roman" w:hAnsi="Times New Roman" w:cs="Times New Roman"/>
+          <w:sz w:val="24"/>
+          <w:szCs w:val="24"/>
+        </w:rPr>
+      </w:pPr>
+      <w:r>
+        <w:rPr>
+          <w:rFonts w:ascii="Times New Roman" w:hAnsi="Times New Roman" w:cs="Times New Roman"/>
           <w:sz w:val="24"/>
           <w:szCs w:val="24"/>
         </w:rPr>
@@ -426,16 +414,16 @@
           <w:ilvl w:val="0"/>
           <w:numId w:val="3"/>
         </w:numPr>
-        <w:spacing w:before="40" w:after="80" w:line="360" w:lineRule="auto"/>
-        <w:rPr>
-          <w:rFonts w:ascii="Arial" w:hAnsi="Arial" w:cs="Arial"/>
-          <w:sz w:val="24"/>
-          <w:szCs w:val="24"/>
-        </w:rPr>
-      </w:pPr>
-      <w:r>
-        <w:rPr>
-          <w:rFonts w:ascii="Arial" w:hAnsi="Arial" w:cs="Arial"/>
+        <w:spacing w:before="40" w:after="40" w:line="276" w:lineRule="auto"/>
+        <w:rPr>
+          <w:rFonts w:ascii="Times New Roman" w:hAnsi="Times New Roman" w:cs="Times New Roman"/>
+          <w:sz w:val="24"/>
+          <w:szCs w:val="24"/>
+        </w:rPr>
+      </w:pPr>
+      <w:r>
+        <w:rPr>
+          <w:rFonts w:ascii="Times New Roman" w:hAnsi="Times New Roman" w:cs="Times New Roman"/>
           <w:sz w:val="24"/>
           <w:szCs w:val="24"/>
         </w:rPr>
@@ -449,16 +437,16 @@
           <w:ilvl w:val="0"/>
           <w:numId w:val="3"/>
         </w:numPr>
-        <w:spacing w:before="40" w:after="80" w:line="360" w:lineRule="auto"/>
-        <w:rPr>
-          <w:rFonts w:ascii="Arial" w:hAnsi="Arial" w:cs="Arial"/>
-          <w:sz w:val="24"/>
-          <w:szCs w:val="24"/>
-        </w:rPr>
-      </w:pPr>
-      <w:r>
-        <w:rPr>
-          <w:rFonts w:ascii="Arial" w:hAnsi="Arial" w:cs="Arial"/>
+        <w:spacing w:before="40" w:after="40" w:line="276" w:lineRule="auto"/>
+        <w:rPr>
+          <w:rFonts w:ascii="Times New Roman" w:hAnsi="Times New Roman" w:cs="Times New Roman"/>
+          <w:sz w:val="24"/>
+          <w:szCs w:val="24"/>
+        </w:rPr>
+      </w:pPr>
+      <w:r>
+        <w:rPr>
+          <w:rFonts w:ascii="Times New Roman" w:hAnsi="Times New Roman" w:cs="Times New Roman"/>
           <w:sz w:val="24"/>
           <w:szCs w:val="24"/>
         </w:rPr>
@@ -466,7 +454,7 @@
       </w:r>
       <w:r>
         <w:rPr>
-          <w:rFonts w:ascii="Arial" w:hAnsi="Arial" w:cs="Arial"/>
+          <w:rFonts w:ascii="Times New Roman" w:hAnsi="Times New Roman" w:cs="Times New Roman"/>
           <w:sz w:val="24"/>
           <w:szCs w:val="24"/>
         </w:rPr>
@@ -474,7 +462,7 @@
       </w:r>
       <w:r>
         <w:rPr>
-          <w:rFonts w:ascii="Arial" w:hAnsi="Arial" w:cs="Arial"/>
+          <w:rFonts w:ascii="Times New Roman" w:hAnsi="Times New Roman" w:cs="Times New Roman"/>
           <w:sz w:val="24"/>
           <w:szCs w:val="24"/>
         </w:rPr>
@@ -488,16 +476,16 @@
           <w:ilvl w:val="0"/>
           <w:numId w:val="3"/>
         </w:numPr>
-        <w:spacing w:before="40" w:after="80" w:line="360" w:lineRule="auto"/>
-        <w:rPr>
-          <w:rFonts w:ascii="Arial" w:hAnsi="Arial" w:cs="Arial"/>
-          <w:sz w:val="24"/>
-          <w:szCs w:val="24"/>
-        </w:rPr>
-      </w:pPr>
-      <w:r>
-        <w:rPr>
-          <w:rFonts w:ascii="Arial" w:hAnsi="Arial" w:cs="Arial"/>
+        <w:spacing w:before="40" w:after="40" w:line="276" w:lineRule="auto"/>
+        <w:rPr>
+          <w:rFonts w:ascii="Times New Roman" w:hAnsi="Times New Roman" w:cs="Times New Roman"/>
+          <w:sz w:val="24"/>
+          <w:szCs w:val="24"/>
+        </w:rPr>
+      </w:pPr>
+      <w:r>
+        <w:rPr>
+          <w:rFonts w:ascii="Times New Roman" w:hAnsi="Times New Roman" w:cs="Times New Roman"/>
           <w:sz w:val="24"/>
           <w:szCs w:val="24"/>
         </w:rPr>
@@ -511,16 +499,16 @@
           <w:ilvl w:val="0"/>
           <w:numId w:val="3"/>
         </w:numPr>
-        <w:spacing w:before="40" w:after="80" w:line="360" w:lineRule="auto"/>
-        <w:rPr>
-          <w:rFonts w:ascii="Arial" w:hAnsi="Arial" w:cs="Arial"/>
-          <w:sz w:val="24"/>
-          <w:szCs w:val="24"/>
-        </w:rPr>
-      </w:pPr>
-      <w:r>
-        <w:rPr>
-          <w:rFonts w:ascii="Arial" w:hAnsi="Arial" w:cs="Arial"/>
+        <w:spacing w:before="40" w:after="40" w:line="276" w:lineRule="auto"/>
+        <w:rPr>
+          <w:rFonts w:ascii="Times New Roman" w:hAnsi="Times New Roman" w:cs="Times New Roman"/>
+          <w:sz w:val="24"/>
+          <w:szCs w:val="24"/>
+        </w:rPr>
+      </w:pPr>
+      <w:r>
+        <w:rPr>
+          <w:rFonts w:ascii="Times New Roman" w:hAnsi="Times New Roman" w:cs="Times New Roman"/>
           <w:sz w:val="24"/>
           <w:szCs w:val="24"/>
         </w:rPr>
@@ -528,7 +516,7 @@
       </w:r>
       <w:r>
         <w:rPr>
-          <w:rFonts w:ascii="Arial" w:hAnsi="Arial" w:cs="Arial"/>
+          <w:rFonts w:ascii="Times New Roman" w:hAnsi="Times New Roman" w:cs="Times New Roman"/>
           <w:sz w:val="24"/>
           <w:szCs w:val="24"/>
         </w:rPr>
@@ -536,7 +524,7 @@
       </w:r>
       <w:r>
         <w:rPr>
-          <w:rFonts w:ascii="Arial" w:hAnsi="Arial" w:cs="Arial"/>
+          <w:rFonts w:ascii="Times New Roman" w:hAnsi="Times New Roman" w:cs="Times New Roman"/>
           <w:sz w:val="24"/>
           <w:szCs w:val="24"/>
         </w:rPr>
@@ -550,16 +538,16 @@
           <w:ilvl w:val="0"/>
           <w:numId w:val="3"/>
         </w:numPr>
-        <w:spacing w:before="40" w:after="80" w:line="360" w:lineRule="auto"/>
-        <w:rPr>
-          <w:rFonts w:ascii="Arial" w:hAnsi="Arial" w:cs="Arial"/>
-          <w:sz w:val="24"/>
-          <w:szCs w:val="24"/>
-        </w:rPr>
-      </w:pPr>
-      <w:r>
-        <w:rPr>
-          <w:rFonts w:ascii="Arial" w:hAnsi="Arial" w:cs="Arial"/>
+        <w:spacing w:before="40" w:after="40" w:line="276" w:lineRule="auto"/>
+        <w:rPr>
+          <w:rFonts w:ascii="Times New Roman" w:hAnsi="Times New Roman" w:cs="Times New Roman"/>
+          <w:sz w:val="24"/>
+          <w:szCs w:val="24"/>
+        </w:rPr>
+      </w:pPr>
+      <w:r>
+        <w:rPr>
+          <w:rFonts w:ascii="Times New Roman" w:hAnsi="Times New Roman" w:cs="Times New Roman"/>
           <w:sz w:val="24"/>
           <w:szCs w:val="24"/>
         </w:rPr>
@@ -573,16 +561,16 @@
           <w:ilvl w:val="0"/>
           <w:numId w:val="3"/>
         </w:numPr>
-        <w:spacing w:before="40" w:after="80" w:line="360" w:lineRule="auto"/>
-        <w:rPr>
-          <w:rFonts w:ascii="Arial" w:hAnsi="Arial" w:cs="Arial"/>
-          <w:sz w:val="24"/>
-          <w:szCs w:val="24"/>
-        </w:rPr>
-      </w:pPr>
-      <w:r>
-        <w:rPr>
-          <w:rFonts w:ascii="Arial" w:hAnsi="Arial" w:cs="Arial"/>
+        <w:spacing w:before="40" w:after="40" w:line="276" w:lineRule="auto"/>
+        <w:rPr>
+          <w:rFonts w:ascii="Times New Roman" w:hAnsi="Times New Roman" w:cs="Times New Roman"/>
+          <w:sz w:val="24"/>
+          <w:szCs w:val="24"/>
+        </w:rPr>
+      </w:pPr>
+      <w:r>
+        <w:rPr>
+          <w:rFonts w:ascii="Times New Roman" w:hAnsi="Times New Roman" w:cs="Times New Roman"/>
           <w:sz w:val="24"/>
           <w:szCs w:val="24"/>
         </w:rPr>
@@ -590,7 +578,7 @@
       </w:r>
       <w:r>
         <w:rPr>
-          <w:rFonts w:ascii="Arial" w:hAnsi="Arial" w:cs="Arial"/>
+          <w:rFonts w:ascii="Times New Roman" w:hAnsi="Times New Roman" w:cs="Times New Roman"/>
           <w:sz w:val="24"/>
           <w:szCs w:val="24"/>
         </w:rPr>
@@ -598,7 +586,7 @@
       </w:r>
       <w:r>
         <w:rPr>
-          <w:rFonts w:ascii="Arial" w:hAnsi="Arial" w:cs="Arial"/>
+          <w:rFonts w:ascii="Times New Roman" w:hAnsi="Times New Roman" w:cs="Times New Roman"/>
           <w:sz w:val="24"/>
           <w:szCs w:val="24"/>
         </w:rPr>
@@ -612,16 +600,16 @@
           <w:ilvl w:val="0"/>
           <w:numId w:val="3"/>
         </w:numPr>
-        <w:spacing w:before="40" w:after="80" w:line="360" w:lineRule="auto"/>
-        <w:rPr>
-          <w:rFonts w:ascii="Arial" w:hAnsi="Arial" w:cs="Arial"/>
-          <w:sz w:val="24"/>
-          <w:szCs w:val="24"/>
-        </w:rPr>
-      </w:pPr>
-      <w:r>
-        <w:rPr>
-          <w:rFonts w:ascii="Arial" w:hAnsi="Arial" w:cs="Arial"/>
+        <w:spacing w:before="40" w:after="40" w:line="276" w:lineRule="auto"/>
+        <w:rPr>
+          <w:rFonts w:ascii="Times New Roman" w:hAnsi="Times New Roman" w:cs="Times New Roman"/>
+          <w:sz w:val="24"/>
+          <w:szCs w:val="24"/>
+        </w:rPr>
+      </w:pPr>
+      <w:r>
+        <w:rPr>
+          <w:rFonts w:ascii="Times New Roman" w:hAnsi="Times New Roman" w:cs="Times New Roman"/>
           <w:sz w:val="24"/>
           <w:szCs w:val="24"/>
         </w:rPr>
@@ -635,16 +623,16 @@
           <w:ilvl w:val="0"/>
           <w:numId w:val="3"/>
         </w:numPr>
-        <w:spacing w:before="40" w:after="80" w:line="360" w:lineRule="auto"/>
-        <w:rPr>
-          <w:rFonts w:ascii="Arial" w:hAnsi="Arial" w:cs="Arial"/>
-          <w:sz w:val="24"/>
-          <w:szCs w:val="24"/>
-        </w:rPr>
-      </w:pPr>
-      <w:r>
-        <w:rPr>
-          <w:rFonts w:ascii="Arial" w:hAnsi="Arial" w:cs="Arial"/>
+        <w:spacing w:before="40" w:after="40" w:line="276" w:lineRule="auto"/>
+        <w:rPr>
+          <w:rFonts w:ascii="Times New Roman" w:hAnsi="Times New Roman" w:cs="Times New Roman"/>
+          <w:sz w:val="24"/>
+          <w:szCs w:val="24"/>
+        </w:rPr>
+      </w:pPr>
+      <w:r>
+        <w:rPr>
+          <w:rFonts w:ascii="Times New Roman" w:hAnsi="Times New Roman" w:cs="Times New Roman"/>
           <w:sz w:val="24"/>
           <w:szCs w:val="24"/>
         </w:rPr>
@@ -652,7 +640,7 @@
       </w:r>
       <w:r>
         <w:rPr>
-          <w:rFonts w:ascii="Arial" w:hAnsi="Arial" w:cs="Arial"/>
+          <w:rFonts w:ascii="Times New Roman" w:hAnsi="Times New Roman" w:cs="Times New Roman"/>
           <w:sz w:val="24"/>
           <w:szCs w:val="24"/>
         </w:rPr>
@@ -660,7 +648,7 @@
       </w:r>
       <w:r>
         <w:rPr>
-          <w:rFonts w:ascii="Arial" w:hAnsi="Arial" w:cs="Arial"/>
+          <w:rFonts w:ascii="Times New Roman" w:hAnsi="Times New Roman" w:cs="Times New Roman"/>
           <w:sz w:val="24"/>
           <w:szCs w:val="24"/>
         </w:rPr>
@@ -668,7 +656,7 @@
       </w:r>
       <w:r>
         <w:rPr>
-          <w:rFonts w:ascii="Arial" w:hAnsi="Arial" w:cs="Arial"/>
+          <w:rFonts w:ascii="Times New Roman" w:hAnsi="Times New Roman" w:cs="Times New Roman"/>
           <w:sz w:val="24"/>
           <w:szCs w:val="24"/>
         </w:rPr>
@@ -676,7 +664,7 @@
       </w:r>
       <w:r>
         <w:rPr>
-          <w:rFonts w:ascii="Arial" w:hAnsi="Arial" w:cs="Arial"/>
+          <w:rFonts w:ascii="Times New Roman" w:hAnsi="Times New Roman" w:cs="Times New Roman"/>
           <w:sz w:val="24"/>
           <w:szCs w:val="24"/>
         </w:rPr>
@@ -684,7 +672,7 @@
       </w:r>
       <w:r>
         <w:rPr>
-          <w:rFonts w:ascii="Arial" w:hAnsi="Arial" w:cs="Arial"/>
+          <w:rFonts w:ascii="Times New Roman" w:hAnsi="Times New Roman" w:cs="Times New Roman"/>
           <w:sz w:val="24"/>
           <w:szCs w:val="24"/>
         </w:rPr>
@@ -692,7 +680,7 @@
       </w:r>
       <w:r>
         <w:rPr>
-          <w:rFonts w:ascii="Arial" w:hAnsi="Arial" w:cs="Arial"/>
+          <w:rFonts w:ascii="Times New Roman" w:hAnsi="Times New Roman" w:cs="Times New Roman"/>
           <w:sz w:val="24"/>
           <w:szCs w:val="24"/>
         </w:rPr>
@@ -700,36 +688,12 @@
       </w:r>
       <w:r>
         <w:rPr>
-          <w:rFonts w:ascii="Arial" w:hAnsi="Arial" w:cs="Arial"/>
+          <w:rFonts w:ascii="Times New Roman" w:hAnsi="Times New Roman" w:cs="Times New Roman"/>
           <w:sz w:val="24"/>
           <w:szCs w:val="24"/>
         </w:rPr>
         <w:t>to be emphasized.</w:t>
       </w:r>
-    </w:p>
-    <w:p>
-      <w:pPr>
-        <w:pStyle w:val="ListParagraph"/>
-        <w:spacing w:before="40" w:after="80" w:line="360" w:lineRule="auto"/>
-        <w:ind w:left="1440"/>
-        <w:rPr>
-          <w:rFonts w:ascii="Arial" w:hAnsi="Arial" w:cs="Arial"/>
-          <w:sz w:val="24"/>
-          <w:szCs w:val="24"/>
-        </w:rPr>
-      </w:pPr>
-    </w:p>
-    <w:p>
-      <w:pPr>
-        <w:pStyle w:val="ListParagraph"/>
-        <w:spacing w:before="40" w:after="80" w:line="360" w:lineRule="auto"/>
-        <w:ind w:left="1440"/>
-        <w:rPr>
-          <w:rFonts w:ascii="Arial" w:hAnsi="Arial" w:cs="Arial"/>
-          <w:sz w:val="24"/>
-          <w:szCs w:val="24"/>
-        </w:rPr>
-      </w:pPr>
       <w:bookmarkStart w:id="0" w:name="_GoBack"/>
       <w:bookmarkEnd w:id="0"/>
     </w:p>
@@ -740,20 +704,19 @@
           <w:ilvl w:val="0"/>
           <w:numId w:val="1"/>
         </w:numPr>
-        <w:spacing w:before="40" w:after="80" w:line="360" w:lineRule="auto"/>
-        <w:rPr>
-          <w:rFonts w:ascii="Arial" w:hAnsi="Arial" w:cs="Arial"/>
-          <w:sz w:val="24"/>
-          <w:szCs w:val="24"/>
-        </w:rPr>
-      </w:pPr>
-      <w:r>
-        <w:rPr>
-          <w:rFonts w:ascii="Arial" w:hAnsi="Arial" w:cs="Arial"/>
-          <w:sz w:val="24"/>
-          <w:szCs w:val="24"/>
-        </w:rPr>
-        <w:lastRenderedPageBreak/>
+        <w:spacing w:before="40" w:after="40" w:line="276" w:lineRule="auto"/>
+        <w:rPr>
+          <w:rFonts w:ascii="Times New Roman" w:hAnsi="Times New Roman" w:cs="Times New Roman"/>
+          <w:sz w:val="24"/>
+          <w:szCs w:val="24"/>
+        </w:rPr>
+      </w:pPr>
+      <w:r>
+        <w:rPr>
+          <w:rFonts w:ascii="Times New Roman" w:hAnsi="Times New Roman" w:cs="Times New Roman"/>
+          <w:sz w:val="24"/>
+          <w:szCs w:val="24"/>
+        </w:rPr>
         <w:t>Recommended Practices</w:t>
       </w:r>
     </w:p>
@@ -764,16 +727,16 @@
           <w:ilvl w:val="0"/>
           <w:numId w:val="5"/>
         </w:numPr>
-        <w:spacing w:before="40" w:after="80" w:line="360" w:lineRule="auto"/>
-        <w:rPr>
-          <w:rFonts w:ascii="Arial" w:hAnsi="Arial" w:cs="Arial"/>
-          <w:sz w:val="24"/>
-          <w:szCs w:val="24"/>
-        </w:rPr>
-      </w:pPr>
-      <w:r>
-        <w:rPr>
-          <w:rFonts w:ascii="Arial" w:hAnsi="Arial" w:cs="Arial"/>
+        <w:spacing w:before="40" w:after="40" w:line="276" w:lineRule="auto"/>
+        <w:rPr>
+          <w:rFonts w:ascii="Times New Roman" w:hAnsi="Times New Roman" w:cs="Times New Roman"/>
+          <w:sz w:val="24"/>
+          <w:szCs w:val="24"/>
+        </w:rPr>
+      </w:pPr>
+      <w:r>
+        <w:rPr>
+          <w:rFonts w:ascii="Times New Roman" w:hAnsi="Times New Roman" w:cs="Times New Roman"/>
           <w:sz w:val="24"/>
           <w:szCs w:val="24"/>
         </w:rPr>
@@ -787,16 +750,16 @@
           <w:ilvl w:val="0"/>
           <w:numId w:val="5"/>
         </w:numPr>
-        <w:spacing w:before="40" w:after="80" w:line="360" w:lineRule="auto"/>
-        <w:rPr>
-          <w:rFonts w:ascii="Arial" w:hAnsi="Arial" w:cs="Arial"/>
-          <w:sz w:val="24"/>
-          <w:szCs w:val="24"/>
-        </w:rPr>
-      </w:pPr>
-      <w:r>
-        <w:rPr>
-          <w:rFonts w:ascii="Arial" w:hAnsi="Arial" w:cs="Arial"/>
+        <w:spacing w:before="40" w:after="40" w:line="276" w:lineRule="auto"/>
+        <w:rPr>
+          <w:rFonts w:ascii="Times New Roman" w:hAnsi="Times New Roman" w:cs="Times New Roman"/>
+          <w:sz w:val="24"/>
+          <w:szCs w:val="24"/>
+        </w:rPr>
+      </w:pPr>
+      <w:r>
+        <w:rPr>
+          <w:rFonts w:ascii="Times New Roman" w:hAnsi="Times New Roman" w:cs="Times New Roman"/>
           <w:sz w:val="24"/>
           <w:szCs w:val="24"/>
         </w:rPr>
@@ -804,7 +767,7 @@
       </w:r>
       <w:r>
         <w:rPr>
-          <w:rFonts w:ascii="Arial" w:hAnsi="Arial" w:cs="Arial"/>
+          <w:rFonts w:ascii="Times New Roman" w:hAnsi="Times New Roman" w:cs="Times New Roman"/>
           <w:sz w:val="24"/>
           <w:szCs w:val="24"/>
         </w:rPr>
@@ -813,7 +776,7 @@
       <w:proofErr w:type="spellStart"/>
       <w:r>
         <w:rPr>
-          <w:rFonts w:ascii="Arial" w:hAnsi="Arial" w:cs="Arial"/>
+          <w:rFonts w:ascii="Times New Roman" w:hAnsi="Times New Roman" w:cs="Times New Roman"/>
           <w:sz w:val="24"/>
           <w:szCs w:val="24"/>
         </w:rPr>
@@ -822,7 +785,7 @@
       <w:proofErr w:type="spellEnd"/>
       <w:r>
         <w:rPr>
-          <w:rFonts w:ascii="Arial" w:hAnsi="Arial" w:cs="Arial"/>
+          <w:rFonts w:ascii="Times New Roman" w:hAnsi="Times New Roman" w:cs="Times New Roman"/>
           <w:sz w:val="24"/>
           <w:szCs w:val="24"/>
         </w:rPr>
@@ -831,7 +794,7 @@
       <w:proofErr w:type="spellStart"/>
       <w:r>
         <w:rPr>
-          <w:rFonts w:ascii="Arial" w:hAnsi="Arial" w:cs="Arial"/>
+          <w:rFonts w:ascii="Times New Roman" w:hAnsi="Times New Roman" w:cs="Times New Roman"/>
           <w:sz w:val="24"/>
           <w:szCs w:val="24"/>
         </w:rPr>
@@ -840,7 +803,7 @@
       <w:proofErr w:type="spellEnd"/>
       <w:r>
         <w:rPr>
-          <w:rFonts w:ascii="Arial" w:hAnsi="Arial" w:cs="Arial"/>
+          <w:rFonts w:ascii="Times New Roman" w:hAnsi="Times New Roman" w:cs="Times New Roman"/>
           <w:sz w:val="24"/>
           <w:szCs w:val="24"/>
         </w:rPr>
@@ -854,16 +817,16 @@
           <w:ilvl w:val="0"/>
           <w:numId w:val="5"/>
         </w:numPr>
-        <w:spacing w:before="40" w:after="80" w:line="360" w:lineRule="auto"/>
-        <w:rPr>
-          <w:rFonts w:ascii="Arial" w:hAnsi="Arial" w:cs="Arial"/>
-          <w:sz w:val="24"/>
-          <w:szCs w:val="24"/>
-        </w:rPr>
-      </w:pPr>
-      <w:r>
-        <w:rPr>
-          <w:rFonts w:ascii="Arial" w:hAnsi="Arial" w:cs="Arial"/>
+        <w:spacing w:before="40" w:after="40" w:line="276" w:lineRule="auto"/>
+        <w:rPr>
+          <w:rFonts w:ascii="Times New Roman" w:hAnsi="Times New Roman" w:cs="Times New Roman"/>
+          <w:sz w:val="24"/>
+          <w:szCs w:val="24"/>
+        </w:rPr>
+      </w:pPr>
+      <w:r>
+        <w:rPr>
+          <w:rFonts w:ascii="Times New Roman" w:hAnsi="Times New Roman" w:cs="Times New Roman"/>
           <w:sz w:val="24"/>
           <w:szCs w:val="24"/>
         </w:rPr>
@@ -871,7 +834,7 @@
       </w:r>
       <w:r>
         <w:rPr>
-          <w:rFonts w:ascii="Arial" w:hAnsi="Arial" w:cs="Arial"/>
+          <w:rFonts w:ascii="Times New Roman" w:hAnsi="Times New Roman" w:cs="Times New Roman"/>
           <w:sz w:val="24"/>
           <w:szCs w:val="24"/>
         </w:rPr>
@@ -885,16 +848,16 @@
           <w:ilvl w:val="0"/>
           <w:numId w:val="5"/>
         </w:numPr>
-        <w:spacing w:before="40" w:after="80" w:line="360" w:lineRule="auto"/>
-        <w:rPr>
-          <w:rFonts w:ascii="Arial" w:hAnsi="Arial" w:cs="Arial"/>
-          <w:sz w:val="24"/>
-          <w:szCs w:val="24"/>
-        </w:rPr>
-      </w:pPr>
-      <w:r>
-        <w:rPr>
-          <w:rFonts w:ascii="Arial" w:hAnsi="Arial" w:cs="Arial"/>
+        <w:spacing w:before="40" w:after="40" w:line="276" w:lineRule="auto"/>
+        <w:rPr>
+          <w:rFonts w:ascii="Times New Roman" w:hAnsi="Times New Roman" w:cs="Times New Roman"/>
+          <w:sz w:val="24"/>
+          <w:szCs w:val="24"/>
+        </w:rPr>
+      </w:pPr>
+      <w:r>
+        <w:rPr>
+          <w:rFonts w:ascii="Times New Roman" w:hAnsi="Times New Roman" w:cs="Times New Roman"/>
           <w:sz w:val="24"/>
           <w:szCs w:val="24"/>
         </w:rPr>
@@ -908,9 +871,9 @@
           <w:ilvl w:val="0"/>
           <w:numId w:val="5"/>
         </w:numPr>
-        <w:spacing w:before="40" w:after="80" w:line="360" w:lineRule="auto"/>
-        <w:rPr>
-          <w:rFonts w:ascii="Arial" w:hAnsi="Arial" w:cs="Arial"/>
+        <w:spacing w:before="40" w:after="40" w:line="276" w:lineRule="auto"/>
+        <w:rPr>
+          <w:rFonts w:ascii="Times New Roman" w:hAnsi="Times New Roman" w:cs="Times New Roman"/>
           <w:sz w:val="24"/>
           <w:szCs w:val="24"/>
         </w:rPr>
@@ -918,7 +881,7 @@
       <w:proofErr w:type="spellStart"/>
       <w:r>
         <w:rPr>
-          <w:rFonts w:ascii="Arial" w:hAnsi="Arial" w:cs="Arial"/>
+          <w:rFonts w:ascii="Times New Roman" w:hAnsi="Times New Roman" w:cs="Times New Roman"/>
           <w:sz w:val="24"/>
           <w:szCs w:val="24"/>
         </w:rPr>
@@ -927,7 +890,7 @@
       <w:proofErr w:type="spellEnd"/>
       <w:r>
         <w:rPr>
-          <w:rFonts w:ascii="Arial" w:hAnsi="Arial" w:cs="Arial"/>
+          <w:rFonts w:ascii="Times New Roman" w:hAnsi="Times New Roman" w:cs="Times New Roman"/>
           <w:sz w:val="24"/>
           <w:szCs w:val="24"/>
         </w:rPr>
@@ -941,16 +904,16 @@
           <w:ilvl w:val="0"/>
           <w:numId w:val="5"/>
         </w:numPr>
-        <w:spacing w:before="40" w:after="80" w:line="360" w:lineRule="auto"/>
-        <w:rPr>
-          <w:rFonts w:ascii="Arial" w:hAnsi="Arial" w:cs="Arial"/>
-          <w:sz w:val="24"/>
-          <w:szCs w:val="24"/>
-        </w:rPr>
-      </w:pPr>
-      <w:r>
-        <w:rPr>
-          <w:rFonts w:ascii="Arial" w:hAnsi="Arial" w:cs="Arial"/>
+        <w:spacing w:before="40" w:after="40" w:line="276" w:lineRule="auto"/>
+        <w:rPr>
+          <w:rFonts w:ascii="Times New Roman" w:hAnsi="Times New Roman" w:cs="Times New Roman"/>
+          <w:sz w:val="24"/>
+          <w:szCs w:val="24"/>
+        </w:rPr>
+      </w:pPr>
+      <w:r>
+        <w:rPr>
+          <w:rFonts w:ascii="Times New Roman" w:hAnsi="Times New Roman" w:cs="Times New Roman"/>
           <w:sz w:val="24"/>
           <w:szCs w:val="24"/>
         </w:rPr>
@@ -964,16 +927,16 @@
           <w:ilvl w:val="0"/>
           <w:numId w:val="5"/>
         </w:numPr>
-        <w:spacing w:before="40" w:after="80" w:line="360" w:lineRule="auto"/>
-        <w:rPr>
-          <w:rFonts w:ascii="Arial" w:hAnsi="Arial" w:cs="Arial"/>
-          <w:sz w:val="24"/>
-          <w:szCs w:val="24"/>
-        </w:rPr>
-      </w:pPr>
-      <w:r>
-        <w:rPr>
-          <w:rFonts w:ascii="Arial" w:hAnsi="Arial" w:cs="Arial"/>
+        <w:spacing w:before="40" w:after="40" w:line="276" w:lineRule="auto"/>
+        <w:rPr>
+          <w:rFonts w:ascii="Times New Roman" w:hAnsi="Times New Roman" w:cs="Times New Roman"/>
+          <w:sz w:val="24"/>
+          <w:szCs w:val="24"/>
+        </w:rPr>
+      </w:pPr>
+      <w:r>
+        <w:rPr>
+          <w:rFonts w:ascii="Times New Roman" w:hAnsi="Times New Roman" w:cs="Times New Roman"/>
           <w:sz w:val="24"/>
           <w:szCs w:val="24"/>
         </w:rPr>
@@ -987,16 +950,16 @@
           <w:ilvl w:val="0"/>
           <w:numId w:val="5"/>
         </w:numPr>
-        <w:spacing w:before="40" w:after="80" w:line="360" w:lineRule="auto"/>
-        <w:rPr>
-          <w:rFonts w:ascii="Arial" w:hAnsi="Arial" w:cs="Arial"/>
-          <w:sz w:val="24"/>
-          <w:szCs w:val="24"/>
-        </w:rPr>
-      </w:pPr>
-      <w:r>
-        <w:rPr>
-          <w:rFonts w:ascii="Arial" w:hAnsi="Arial" w:cs="Arial"/>
+        <w:spacing w:before="40" w:after="40" w:line="276" w:lineRule="auto"/>
+        <w:rPr>
+          <w:rFonts w:ascii="Times New Roman" w:hAnsi="Times New Roman" w:cs="Times New Roman"/>
+          <w:sz w:val="24"/>
+          <w:szCs w:val="24"/>
+        </w:rPr>
+      </w:pPr>
+      <w:r>
+        <w:rPr>
+          <w:rFonts w:ascii="Times New Roman" w:hAnsi="Times New Roman" w:cs="Times New Roman"/>
           <w:sz w:val="24"/>
           <w:szCs w:val="24"/>
         </w:rPr>
@@ -1010,16 +973,16 @@
           <w:ilvl w:val="0"/>
           <w:numId w:val="5"/>
         </w:numPr>
-        <w:spacing w:before="40" w:after="80" w:line="360" w:lineRule="auto"/>
-        <w:rPr>
-          <w:rFonts w:ascii="Arial" w:hAnsi="Arial" w:cs="Arial"/>
-          <w:sz w:val="24"/>
-          <w:szCs w:val="24"/>
-        </w:rPr>
-      </w:pPr>
-      <w:r>
-        <w:rPr>
-          <w:rFonts w:ascii="Arial" w:hAnsi="Arial" w:cs="Arial"/>
+        <w:spacing w:before="40" w:after="40" w:line="276" w:lineRule="auto"/>
+        <w:rPr>
+          <w:rFonts w:ascii="Times New Roman" w:hAnsi="Times New Roman" w:cs="Times New Roman"/>
+          <w:sz w:val="24"/>
+          <w:szCs w:val="24"/>
+        </w:rPr>
+      </w:pPr>
+      <w:r>
+        <w:rPr>
+          <w:rFonts w:ascii="Times New Roman" w:hAnsi="Times New Roman" w:cs="Times New Roman"/>
           <w:sz w:val="24"/>
           <w:szCs w:val="24"/>
         </w:rPr>
@@ -1033,16 +996,16 @@
           <w:ilvl w:val="0"/>
           <w:numId w:val="5"/>
         </w:numPr>
-        <w:spacing w:before="40" w:after="80" w:line="360" w:lineRule="auto"/>
-        <w:rPr>
-          <w:rFonts w:ascii="Arial" w:hAnsi="Arial" w:cs="Arial"/>
-          <w:sz w:val="24"/>
-          <w:szCs w:val="24"/>
-        </w:rPr>
-      </w:pPr>
-      <w:r>
-        <w:rPr>
-          <w:rFonts w:ascii="Arial" w:hAnsi="Arial" w:cs="Arial"/>
+        <w:spacing w:before="40" w:after="40" w:line="276" w:lineRule="auto"/>
+        <w:rPr>
+          <w:rFonts w:ascii="Times New Roman" w:hAnsi="Times New Roman" w:cs="Times New Roman"/>
+          <w:sz w:val="24"/>
+          <w:szCs w:val="24"/>
+        </w:rPr>
+      </w:pPr>
+      <w:r>
+        <w:rPr>
+          <w:rFonts w:ascii="Times New Roman" w:hAnsi="Times New Roman" w:cs="Times New Roman"/>
           <w:sz w:val="24"/>
           <w:szCs w:val="24"/>
         </w:rPr>
@@ -1051,7 +1014,7 @@
       <w:proofErr w:type="spellStart"/>
       <w:r>
         <w:rPr>
-          <w:rFonts w:ascii="Arial" w:hAnsi="Arial" w:cs="Arial"/>
+          <w:rFonts w:ascii="Times New Roman" w:hAnsi="Times New Roman" w:cs="Times New Roman"/>
           <w:sz w:val="24"/>
           <w:szCs w:val="24"/>
         </w:rPr>
@@ -1060,7 +1023,7 @@
       <w:proofErr w:type="spellEnd"/>
       <w:r>
         <w:rPr>
-          <w:rFonts w:ascii="Arial" w:hAnsi="Arial" w:cs="Arial"/>
+          <w:rFonts w:ascii="Times New Roman" w:hAnsi="Times New Roman" w:cs="Times New Roman"/>
           <w:sz w:val="24"/>
           <w:szCs w:val="24"/>
         </w:rPr>

--- a/Document Library/04_Coding/Coding Standards.docx
+++ b/Document Library/04_Coding/Coding Standards.docx
@@ -381,7 +381,31 @@
           <w:sz w:val="24"/>
           <w:szCs w:val="24"/>
         </w:rPr>
-        <w:t>Functions must have descriptions placed above the declarations.</w:t>
+        <w:t>Classes</w:t>
+      </w:r>
+      <w:r>
+        <w:rPr>
+          <w:rFonts w:ascii="Times New Roman" w:hAnsi="Times New Roman" w:cs="Times New Roman"/>
+          <w:sz w:val="24"/>
+          <w:szCs w:val="24"/>
+        </w:rPr>
+        <w:t xml:space="preserve"> must hav</w:t>
+      </w:r>
+      <w:r>
+        <w:rPr>
+          <w:rFonts w:ascii="Times New Roman" w:hAnsi="Times New Roman" w:cs="Times New Roman"/>
+          <w:sz w:val="24"/>
+          <w:szCs w:val="24"/>
+        </w:rPr>
+        <w:t>e descriptions placed above their definitions</w:t>
+      </w:r>
+      <w:r>
+        <w:rPr>
+          <w:rFonts w:ascii="Times New Roman" w:hAnsi="Times New Roman" w:cs="Times New Roman"/>
+          <w:sz w:val="24"/>
+          <w:szCs w:val="24"/>
+        </w:rPr>
+        <w:t>.</w:t>
       </w:r>
     </w:p>
     <w:p>
@@ -427,7 +451,7 @@
           <w:sz w:val="24"/>
           <w:szCs w:val="24"/>
         </w:rPr>
-        <w:t>Multiple variable declarations in a single line are not allowed.</w:t>
+        <w:t>Return statements must use the “return” keyword.</w:t>
       </w:r>
     </w:p>
     <w:p>
@@ -450,23 +474,23 @@
           <w:sz w:val="24"/>
           <w:szCs w:val="24"/>
         </w:rPr>
-        <w:t xml:space="preserve">There must be exactly one line break before and after function definitions, </w:t>
-      </w:r>
-      <w:r>
-        <w:rPr>
-          <w:rFonts w:ascii="Times New Roman" w:hAnsi="Times New Roman" w:cs="Times New Roman"/>
-          <w:sz w:val="24"/>
-          <w:szCs w:val="24"/>
-        </w:rPr>
-        <w:t xml:space="preserve">class definitions, </w:t>
-      </w:r>
-      <w:r>
-        <w:rPr>
-          <w:rFonts w:ascii="Times New Roman" w:hAnsi="Times New Roman" w:cs="Times New Roman"/>
-          <w:sz w:val="24"/>
-          <w:szCs w:val="24"/>
-        </w:rPr>
-        <w:t>if-else statements and loops.</w:t>
+        <w:t>Opening braces for control structures</w:t>
+      </w:r>
+      <w:r>
+        <w:rPr>
+          <w:rFonts w:ascii="Times New Roman" w:hAnsi="Times New Roman" w:cs="Times New Roman"/>
+          <w:sz w:val="24"/>
+          <w:szCs w:val="24"/>
+        </w:rPr>
+        <w:t>, classes and methods</w:t>
+      </w:r>
+      <w:r>
+        <w:rPr>
+          <w:rFonts w:ascii="Times New Roman" w:hAnsi="Times New Roman" w:cs="Times New Roman"/>
+          <w:sz w:val="24"/>
+          <w:szCs w:val="24"/>
+        </w:rPr>
+        <w:t xml:space="preserve"> must follow the “Egyptian” style.</w:t>
       </w:r>
     </w:p>
     <w:p>
@@ -489,130 +513,6 @@
           <w:sz w:val="24"/>
           <w:szCs w:val="24"/>
         </w:rPr>
-        <w:t>Return statements must use the “return” keyword.</w:t>
-      </w:r>
-    </w:p>
-    <w:p>
-      <w:pPr>
-        <w:pStyle w:val="ListParagraph"/>
-        <w:numPr>
-          <w:ilvl w:val="0"/>
-          <w:numId w:val="3"/>
-        </w:numPr>
-        <w:spacing w:before="40" w:after="40" w:line="276" w:lineRule="auto"/>
-        <w:rPr>
-          <w:rFonts w:ascii="Times New Roman" w:hAnsi="Times New Roman" w:cs="Times New Roman"/>
-          <w:sz w:val="24"/>
-          <w:szCs w:val="24"/>
-        </w:rPr>
-      </w:pPr>
-      <w:r>
-        <w:rPr>
-          <w:rFonts w:ascii="Times New Roman" w:hAnsi="Times New Roman" w:cs="Times New Roman"/>
-          <w:sz w:val="24"/>
-          <w:szCs w:val="24"/>
-        </w:rPr>
-        <w:t>Opening braces for control structures</w:t>
-      </w:r>
-      <w:r>
-        <w:rPr>
-          <w:rFonts w:ascii="Times New Roman" w:hAnsi="Times New Roman" w:cs="Times New Roman"/>
-          <w:sz w:val="24"/>
-          <w:szCs w:val="24"/>
-        </w:rPr>
-        <w:t>, classes and methods</w:t>
-      </w:r>
-      <w:r>
-        <w:rPr>
-          <w:rFonts w:ascii="Times New Roman" w:hAnsi="Times New Roman" w:cs="Times New Roman"/>
-          <w:sz w:val="24"/>
-          <w:szCs w:val="24"/>
-        </w:rPr>
-        <w:t xml:space="preserve"> must follow the “Egyptian” style.</w:t>
-      </w:r>
-    </w:p>
-    <w:p>
-      <w:pPr>
-        <w:pStyle w:val="ListParagraph"/>
-        <w:numPr>
-          <w:ilvl w:val="0"/>
-          <w:numId w:val="3"/>
-        </w:numPr>
-        <w:spacing w:before="40" w:after="40" w:line="276" w:lineRule="auto"/>
-        <w:rPr>
-          <w:rFonts w:ascii="Times New Roman" w:hAnsi="Times New Roman" w:cs="Times New Roman"/>
-          <w:sz w:val="24"/>
-          <w:szCs w:val="24"/>
-        </w:rPr>
-      </w:pPr>
-      <w:r>
-        <w:rPr>
-          <w:rFonts w:ascii="Times New Roman" w:hAnsi="Times New Roman" w:cs="Times New Roman"/>
-          <w:sz w:val="24"/>
-          <w:szCs w:val="24"/>
-        </w:rPr>
-        <w:t>Control structure keywords must have one space after them.</w:t>
-      </w:r>
-    </w:p>
-    <w:p>
-      <w:pPr>
-        <w:pStyle w:val="ListParagraph"/>
-        <w:numPr>
-          <w:ilvl w:val="0"/>
-          <w:numId w:val="3"/>
-        </w:numPr>
-        <w:spacing w:before="40" w:after="40" w:line="276" w:lineRule="auto"/>
-        <w:rPr>
-          <w:rFonts w:ascii="Times New Roman" w:hAnsi="Times New Roman" w:cs="Times New Roman"/>
-          <w:sz w:val="24"/>
-          <w:szCs w:val="24"/>
-        </w:rPr>
-      </w:pPr>
-      <w:r>
-        <w:rPr>
-          <w:rFonts w:ascii="Times New Roman" w:hAnsi="Times New Roman" w:cs="Times New Roman"/>
-          <w:sz w:val="24"/>
-          <w:szCs w:val="24"/>
-        </w:rPr>
-        <w:t xml:space="preserve">Lines </w:t>
-      </w:r>
-      <w:r>
-        <w:rPr>
-          <w:rFonts w:ascii="Times New Roman" w:hAnsi="Times New Roman" w:cs="Times New Roman"/>
-          <w:sz w:val="24"/>
-          <w:szCs w:val="24"/>
-        </w:rPr>
-        <w:t>must</w:t>
-      </w:r>
-      <w:r>
-        <w:rPr>
-          <w:rFonts w:ascii="Times New Roman" w:hAnsi="Times New Roman" w:cs="Times New Roman"/>
-          <w:sz w:val="24"/>
-          <w:szCs w:val="24"/>
-        </w:rPr>
-        <w:t xml:space="preserve"> not exceed 80 characters.</w:t>
-      </w:r>
-    </w:p>
-    <w:p>
-      <w:pPr>
-        <w:pStyle w:val="ListParagraph"/>
-        <w:numPr>
-          <w:ilvl w:val="0"/>
-          <w:numId w:val="3"/>
-        </w:numPr>
-        <w:spacing w:before="40" w:after="40" w:line="276" w:lineRule="auto"/>
-        <w:rPr>
-          <w:rFonts w:ascii="Times New Roman" w:hAnsi="Times New Roman" w:cs="Times New Roman"/>
-          <w:sz w:val="24"/>
-          <w:szCs w:val="24"/>
-        </w:rPr>
-      </w:pPr>
-      <w:r>
-        <w:rPr>
-          <w:rFonts w:ascii="Times New Roman" w:hAnsi="Times New Roman" w:cs="Times New Roman"/>
-          <w:sz w:val="24"/>
-          <w:szCs w:val="24"/>
-        </w:rPr>
         <w:t>There must only be one statement per line.</w:t>
       </w:r>
     </w:p>
@@ -621,414 +521,184 @@
         <w:pStyle w:val="ListParagraph"/>
         <w:numPr>
           <w:ilvl w:val="0"/>
-          <w:numId w:val="3"/>
-        </w:numPr>
-        <w:spacing w:before="40" w:after="40" w:line="276" w:lineRule="auto"/>
-        <w:rPr>
-          <w:rFonts w:ascii="Times New Roman" w:hAnsi="Times New Roman" w:cs="Times New Roman"/>
-          <w:sz w:val="24"/>
-          <w:szCs w:val="24"/>
-        </w:rPr>
-      </w:pPr>
-      <w:r>
-        <w:rPr>
-          <w:rFonts w:ascii="Times New Roman" w:hAnsi="Times New Roman" w:cs="Times New Roman"/>
-          <w:sz w:val="24"/>
-          <w:szCs w:val="24"/>
-        </w:rPr>
-        <w:t>One-liners must be avoided, e.g. s</w:t>
-      </w:r>
-      <w:r>
-        <w:rPr>
-          <w:rFonts w:ascii="Times New Roman" w:hAnsi="Times New Roman" w:cs="Times New Roman"/>
-          <w:sz w:val="24"/>
-          <w:szCs w:val="24"/>
-        </w:rPr>
-        <w:t>epar</w:t>
-      </w:r>
-      <w:r>
-        <w:rPr>
-          <w:rFonts w:ascii="Times New Roman" w:hAnsi="Times New Roman" w:cs="Times New Roman"/>
-          <w:sz w:val="24"/>
-          <w:szCs w:val="24"/>
-        </w:rPr>
-        <w:t>a</w:t>
-      </w:r>
-      <w:r>
-        <w:rPr>
-          <w:rFonts w:ascii="Times New Roman" w:hAnsi="Times New Roman" w:cs="Times New Roman"/>
-          <w:sz w:val="24"/>
-          <w:szCs w:val="24"/>
-        </w:rPr>
-        <w:t>ting</w:t>
-      </w:r>
-      <w:r>
-        <w:rPr>
-          <w:rFonts w:ascii="Times New Roman" w:hAnsi="Times New Roman" w:cs="Times New Roman"/>
-          <w:sz w:val="24"/>
-          <w:szCs w:val="24"/>
-        </w:rPr>
-        <w:t xml:space="preserve"> the initialization</w:t>
-      </w:r>
-      <w:r>
-        <w:rPr>
-          <w:rFonts w:ascii="Times New Roman" w:hAnsi="Times New Roman" w:cs="Times New Roman"/>
-          <w:sz w:val="24"/>
-          <w:szCs w:val="24"/>
-        </w:rPr>
-        <w:t xml:space="preserve"> of variables from other statement</w:t>
-      </w:r>
-      <w:r>
-        <w:rPr>
-          <w:rFonts w:ascii="Times New Roman" w:hAnsi="Times New Roman" w:cs="Times New Roman"/>
-          <w:sz w:val="24"/>
-          <w:szCs w:val="24"/>
-        </w:rPr>
-        <w:t xml:space="preserve"> in order for its usage </w:t>
-      </w:r>
-      <w:r>
-        <w:rPr>
-          <w:rFonts w:ascii="Times New Roman" w:hAnsi="Times New Roman" w:cs="Times New Roman"/>
-          <w:sz w:val="24"/>
-          <w:szCs w:val="24"/>
-        </w:rPr>
-        <w:t>to be emphasized.</w:t>
+          <w:numId w:val="1"/>
+        </w:numPr>
+        <w:spacing w:before="40" w:after="40" w:line="276" w:lineRule="auto"/>
+        <w:rPr>
+          <w:rFonts w:ascii="Times New Roman" w:hAnsi="Times New Roman" w:cs="Times New Roman"/>
+          <w:sz w:val="24"/>
+          <w:szCs w:val="24"/>
+        </w:rPr>
+      </w:pPr>
+      <w:r>
+        <w:rPr>
+          <w:rFonts w:ascii="Times New Roman" w:hAnsi="Times New Roman" w:cs="Times New Roman"/>
+          <w:sz w:val="24"/>
+          <w:szCs w:val="24"/>
+        </w:rPr>
+        <w:t>Recommended Practices</w:t>
+      </w:r>
+    </w:p>
+    <w:p>
+      <w:pPr>
+        <w:pStyle w:val="ListParagraph"/>
+        <w:numPr>
+          <w:ilvl w:val="0"/>
+          <w:numId w:val="5"/>
+        </w:numPr>
+        <w:spacing w:before="40" w:after="40" w:line="276" w:lineRule="auto"/>
+        <w:rPr>
+          <w:rFonts w:ascii="Times New Roman" w:hAnsi="Times New Roman" w:cs="Times New Roman"/>
+          <w:sz w:val="24"/>
+          <w:szCs w:val="24"/>
+        </w:rPr>
+      </w:pPr>
+      <w:r>
+        <w:rPr>
+          <w:rFonts w:ascii="Times New Roman" w:hAnsi="Times New Roman" w:cs="Times New Roman"/>
+          <w:sz w:val="24"/>
+          <w:szCs w:val="24"/>
+        </w:rPr>
+        <w:t>Copyright information must be placed on top in every main page.</w:t>
+      </w:r>
+    </w:p>
+    <w:p>
+      <w:pPr>
+        <w:pStyle w:val="ListParagraph"/>
+        <w:numPr>
+          <w:ilvl w:val="0"/>
+          <w:numId w:val="5"/>
+        </w:numPr>
+        <w:spacing w:before="40" w:after="40" w:line="276" w:lineRule="auto"/>
+        <w:rPr>
+          <w:rFonts w:ascii="Times New Roman" w:hAnsi="Times New Roman" w:cs="Times New Roman"/>
+          <w:sz w:val="24"/>
+          <w:szCs w:val="24"/>
+        </w:rPr>
+      </w:pPr>
+      <w:r>
+        <w:rPr>
+          <w:rFonts w:ascii="Times New Roman" w:hAnsi="Times New Roman" w:cs="Times New Roman"/>
+          <w:sz w:val="24"/>
+          <w:szCs w:val="24"/>
+        </w:rPr>
+        <w:t xml:space="preserve">Different file types must be placed in </w:t>
+      </w:r>
+      <w:r>
+        <w:rPr>
+          <w:rFonts w:ascii="Times New Roman" w:hAnsi="Times New Roman" w:cs="Times New Roman"/>
+          <w:sz w:val="24"/>
+          <w:szCs w:val="24"/>
+        </w:rPr>
+        <w:t xml:space="preserve">separate folders. i.e., </w:t>
+      </w:r>
+      <w:proofErr w:type="spellStart"/>
+      <w:r>
+        <w:rPr>
+          <w:rFonts w:ascii="Times New Roman" w:hAnsi="Times New Roman" w:cs="Times New Roman"/>
+          <w:sz w:val="24"/>
+          <w:szCs w:val="24"/>
+        </w:rPr>
+        <w:t>js</w:t>
+      </w:r>
+      <w:proofErr w:type="spellEnd"/>
+      <w:r>
+        <w:rPr>
+          <w:rFonts w:ascii="Times New Roman" w:hAnsi="Times New Roman" w:cs="Times New Roman"/>
+          <w:sz w:val="24"/>
+          <w:szCs w:val="24"/>
+        </w:rPr>
+        <w:t xml:space="preserve">, </w:t>
+      </w:r>
+      <w:proofErr w:type="spellStart"/>
+      <w:r>
+        <w:rPr>
+          <w:rFonts w:ascii="Times New Roman" w:hAnsi="Times New Roman" w:cs="Times New Roman"/>
+          <w:sz w:val="24"/>
+          <w:szCs w:val="24"/>
+        </w:rPr>
+        <w:t>css</w:t>
+      </w:r>
+      <w:proofErr w:type="spellEnd"/>
+      <w:r>
+        <w:rPr>
+          <w:rFonts w:ascii="Times New Roman" w:hAnsi="Times New Roman" w:cs="Times New Roman"/>
+          <w:sz w:val="24"/>
+          <w:szCs w:val="24"/>
+        </w:rPr>
+        <w:t>.</w:t>
+      </w:r>
+    </w:p>
+    <w:p>
+      <w:pPr>
+        <w:pStyle w:val="ListParagraph"/>
+        <w:numPr>
+          <w:ilvl w:val="0"/>
+          <w:numId w:val="5"/>
+        </w:numPr>
+        <w:spacing w:before="40" w:after="40" w:line="276" w:lineRule="auto"/>
+        <w:rPr>
+          <w:rFonts w:ascii="Times New Roman" w:hAnsi="Times New Roman" w:cs="Times New Roman"/>
+          <w:sz w:val="24"/>
+          <w:szCs w:val="24"/>
+        </w:rPr>
+      </w:pPr>
+      <w:r>
+        <w:rPr>
+          <w:rFonts w:ascii="Times New Roman" w:hAnsi="Times New Roman" w:cs="Times New Roman"/>
+          <w:sz w:val="24"/>
+          <w:szCs w:val="24"/>
+        </w:rPr>
+        <w:t xml:space="preserve">Weekly meetings must be held for progress reports. </w:t>
+      </w:r>
+    </w:p>
+    <w:p>
+      <w:pPr>
+        <w:pStyle w:val="ListParagraph"/>
+        <w:numPr>
+          <w:ilvl w:val="0"/>
+          <w:numId w:val="5"/>
+        </w:numPr>
+        <w:spacing w:before="40" w:after="40" w:line="276" w:lineRule="auto"/>
+        <w:rPr>
+          <w:rFonts w:ascii="Times New Roman" w:hAnsi="Times New Roman" w:cs="Times New Roman"/>
+          <w:sz w:val="24"/>
+          <w:szCs w:val="24"/>
+        </w:rPr>
+      </w:pPr>
+      <w:r>
+        <w:rPr>
+          <w:rFonts w:ascii="Times New Roman" w:hAnsi="Times New Roman" w:cs="Times New Roman"/>
+          <w:sz w:val="24"/>
+          <w:szCs w:val="24"/>
+        </w:rPr>
+        <w:t>Useless code should be removed, not commented out.</w:t>
+      </w:r>
+    </w:p>
+    <w:p>
+      <w:pPr>
+        <w:pStyle w:val="ListParagraph"/>
+        <w:numPr>
+          <w:ilvl w:val="0"/>
+          <w:numId w:val="5"/>
+        </w:numPr>
+        <w:spacing w:before="40" w:after="40" w:line="276" w:lineRule="auto"/>
+        <w:rPr>
+          <w:rFonts w:ascii="Times New Roman" w:hAnsi="Times New Roman" w:cs="Times New Roman"/>
+          <w:sz w:val="24"/>
+          <w:szCs w:val="24"/>
+        </w:rPr>
+      </w:pPr>
+      <w:r>
+        <w:rPr>
+          <w:rFonts w:ascii="Times New Roman" w:hAnsi="Times New Roman" w:cs="Times New Roman"/>
+          <w:sz w:val="24"/>
+          <w:szCs w:val="24"/>
+        </w:rPr>
+        <w:t>HTML main pages should be divided into separate files for improved readability.</w:t>
       </w:r>
       <w:bookmarkStart w:id="0" w:name="_GoBack"/>
       <w:bookmarkEnd w:id="0"/>
-    </w:p>
-    <w:p>
-      <w:pPr>
-        <w:pStyle w:val="ListParagraph"/>
-        <w:numPr>
-          <w:ilvl w:val="0"/>
-          <w:numId w:val="1"/>
-        </w:numPr>
-        <w:spacing w:before="40" w:after="40" w:line="276" w:lineRule="auto"/>
-        <w:rPr>
-          <w:rFonts w:ascii="Times New Roman" w:hAnsi="Times New Roman" w:cs="Times New Roman"/>
-          <w:sz w:val="24"/>
-          <w:szCs w:val="24"/>
-        </w:rPr>
-      </w:pPr>
-      <w:r>
-        <w:rPr>
-          <w:rFonts w:ascii="Times New Roman" w:hAnsi="Times New Roman" w:cs="Times New Roman"/>
-          <w:sz w:val="24"/>
-          <w:szCs w:val="24"/>
-        </w:rPr>
-        <w:t>Recommended Practices</w:t>
-      </w:r>
-    </w:p>
-    <w:p>
-      <w:pPr>
-        <w:pStyle w:val="ListParagraph"/>
-        <w:numPr>
-          <w:ilvl w:val="0"/>
-          <w:numId w:val="5"/>
-        </w:numPr>
-        <w:spacing w:before="40" w:after="40" w:line="276" w:lineRule="auto"/>
-        <w:rPr>
-          <w:rFonts w:ascii="Times New Roman" w:hAnsi="Times New Roman" w:cs="Times New Roman"/>
-          <w:sz w:val="24"/>
-          <w:szCs w:val="24"/>
-        </w:rPr>
-      </w:pPr>
-      <w:r>
-        <w:rPr>
-          <w:rFonts w:ascii="Times New Roman" w:hAnsi="Times New Roman" w:cs="Times New Roman"/>
-          <w:sz w:val="24"/>
-          <w:szCs w:val="24"/>
-        </w:rPr>
-        <w:t>Copyright information must be placed on top in every main page.</w:t>
-      </w:r>
-    </w:p>
-    <w:p>
-      <w:pPr>
-        <w:pStyle w:val="ListParagraph"/>
-        <w:numPr>
-          <w:ilvl w:val="0"/>
-          <w:numId w:val="5"/>
-        </w:numPr>
-        <w:spacing w:before="40" w:after="40" w:line="276" w:lineRule="auto"/>
-        <w:rPr>
-          <w:rFonts w:ascii="Times New Roman" w:hAnsi="Times New Roman" w:cs="Times New Roman"/>
-          <w:sz w:val="24"/>
-          <w:szCs w:val="24"/>
-        </w:rPr>
-      </w:pPr>
-      <w:r>
-        <w:rPr>
-          <w:rFonts w:ascii="Times New Roman" w:hAnsi="Times New Roman" w:cs="Times New Roman"/>
-          <w:sz w:val="24"/>
-          <w:szCs w:val="24"/>
-        </w:rPr>
-        <w:t xml:space="preserve">Different file types must be placed in </w:t>
-      </w:r>
-      <w:r>
-        <w:rPr>
-          <w:rFonts w:ascii="Times New Roman" w:hAnsi="Times New Roman" w:cs="Times New Roman"/>
-          <w:sz w:val="24"/>
-          <w:szCs w:val="24"/>
-        </w:rPr>
-        <w:t xml:space="preserve">separate folders. i.e., </w:t>
-      </w:r>
-      <w:proofErr w:type="spellStart"/>
-      <w:r>
-        <w:rPr>
-          <w:rFonts w:ascii="Times New Roman" w:hAnsi="Times New Roman" w:cs="Times New Roman"/>
-          <w:sz w:val="24"/>
-          <w:szCs w:val="24"/>
-        </w:rPr>
-        <w:t>js</w:t>
-      </w:r>
-      <w:proofErr w:type="spellEnd"/>
-      <w:r>
-        <w:rPr>
-          <w:rFonts w:ascii="Times New Roman" w:hAnsi="Times New Roman" w:cs="Times New Roman"/>
-          <w:sz w:val="24"/>
-          <w:szCs w:val="24"/>
-        </w:rPr>
-        <w:t xml:space="preserve">, </w:t>
-      </w:r>
-      <w:proofErr w:type="spellStart"/>
-      <w:r>
-        <w:rPr>
-          <w:rFonts w:ascii="Times New Roman" w:hAnsi="Times New Roman" w:cs="Times New Roman"/>
-          <w:sz w:val="24"/>
-          <w:szCs w:val="24"/>
-        </w:rPr>
-        <w:t>css</w:t>
-      </w:r>
-      <w:proofErr w:type="spellEnd"/>
-      <w:r>
-        <w:rPr>
-          <w:rFonts w:ascii="Times New Roman" w:hAnsi="Times New Roman" w:cs="Times New Roman"/>
-          <w:sz w:val="24"/>
-          <w:szCs w:val="24"/>
-        </w:rPr>
-        <w:t>.</w:t>
-      </w:r>
-    </w:p>
-    <w:p>
-      <w:pPr>
-        <w:pStyle w:val="ListParagraph"/>
-        <w:numPr>
-          <w:ilvl w:val="0"/>
-          <w:numId w:val="5"/>
-        </w:numPr>
-        <w:spacing w:before="40" w:after="40" w:line="276" w:lineRule="auto"/>
-        <w:rPr>
-          <w:rFonts w:ascii="Times New Roman" w:hAnsi="Times New Roman" w:cs="Times New Roman"/>
-          <w:sz w:val="24"/>
-          <w:szCs w:val="24"/>
-        </w:rPr>
-      </w:pPr>
-      <w:r>
-        <w:rPr>
-          <w:rFonts w:ascii="Times New Roman" w:hAnsi="Times New Roman" w:cs="Times New Roman"/>
-          <w:sz w:val="24"/>
-          <w:szCs w:val="24"/>
-        </w:rPr>
-        <w:t>Import pages</w:t>
-      </w:r>
-      <w:r>
-        <w:rPr>
-          <w:rFonts w:ascii="Times New Roman" w:hAnsi="Times New Roman" w:cs="Times New Roman"/>
-          <w:sz w:val="24"/>
-          <w:szCs w:val="24"/>
-        </w:rPr>
-        <w:t xml:space="preserve"> must be placed in a separate folder.</w:t>
-      </w:r>
-    </w:p>
-    <w:p>
-      <w:pPr>
-        <w:pStyle w:val="ListParagraph"/>
-        <w:numPr>
-          <w:ilvl w:val="0"/>
-          <w:numId w:val="5"/>
-        </w:numPr>
-        <w:spacing w:before="40" w:after="40" w:line="276" w:lineRule="auto"/>
-        <w:rPr>
-          <w:rFonts w:ascii="Times New Roman" w:hAnsi="Times New Roman" w:cs="Times New Roman"/>
-          <w:sz w:val="24"/>
-          <w:szCs w:val="24"/>
-        </w:rPr>
-      </w:pPr>
-      <w:r>
-        <w:rPr>
-          <w:rFonts w:ascii="Times New Roman" w:hAnsi="Times New Roman" w:cs="Times New Roman"/>
-          <w:sz w:val="24"/>
-          <w:szCs w:val="24"/>
-        </w:rPr>
-        <w:t xml:space="preserve">Weekly meetings must be held for progress reports. </w:t>
-      </w:r>
-    </w:p>
-    <w:p>
-      <w:pPr>
-        <w:pStyle w:val="ListParagraph"/>
-        <w:numPr>
-          <w:ilvl w:val="0"/>
-          <w:numId w:val="5"/>
-        </w:numPr>
-        <w:spacing w:before="40" w:after="40" w:line="276" w:lineRule="auto"/>
-        <w:rPr>
-          <w:rFonts w:ascii="Times New Roman" w:hAnsi="Times New Roman" w:cs="Times New Roman"/>
-          <w:sz w:val="24"/>
-          <w:szCs w:val="24"/>
-        </w:rPr>
-      </w:pPr>
-      <w:proofErr w:type="spellStart"/>
-      <w:r>
-        <w:rPr>
-          <w:rFonts w:ascii="Times New Roman" w:hAnsi="Times New Roman" w:cs="Times New Roman"/>
-          <w:sz w:val="24"/>
-          <w:szCs w:val="24"/>
-        </w:rPr>
-        <w:t>Git</w:t>
-      </w:r>
-      <w:proofErr w:type="spellEnd"/>
-      <w:r>
-        <w:rPr>
-          <w:rFonts w:ascii="Times New Roman" w:hAnsi="Times New Roman" w:cs="Times New Roman"/>
-          <w:sz w:val="24"/>
-          <w:szCs w:val="24"/>
-        </w:rPr>
-        <w:t xml:space="preserve"> commit messages must be informative.</w:t>
-      </w:r>
-    </w:p>
-    <w:p>
-      <w:pPr>
-        <w:pStyle w:val="ListParagraph"/>
-        <w:numPr>
-          <w:ilvl w:val="0"/>
-          <w:numId w:val="5"/>
-        </w:numPr>
-        <w:spacing w:before="40" w:after="40" w:line="276" w:lineRule="auto"/>
-        <w:rPr>
-          <w:rFonts w:ascii="Times New Roman" w:hAnsi="Times New Roman" w:cs="Times New Roman"/>
-          <w:sz w:val="24"/>
-          <w:szCs w:val="24"/>
-        </w:rPr>
-      </w:pPr>
-      <w:r>
-        <w:rPr>
-          <w:rFonts w:ascii="Times New Roman" w:hAnsi="Times New Roman" w:cs="Times New Roman"/>
-          <w:sz w:val="24"/>
-          <w:szCs w:val="24"/>
-        </w:rPr>
-        <w:t>Views must not include business or database logic as much as possible.</w:t>
-      </w:r>
-    </w:p>
-    <w:p>
-      <w:pPr>
-        <w:pStyle w:val="ListParagraph"/>
-        <w:numPr>
-          <w:ilvl w:val="0"/>
-          <w:numId w:val="5"/>
-        </w:numPr>
-        <w:spacing w:before="40" w:after="40" w:line="276" w:lineRule="auto"/>
-        <w:rPr>
-          <w:rFonts w:ascii="Times New Roman" w:hAnsi="Times New Roman" w:cs="Times New Roman"/>
-          <w:sz w:val="24"/>
-          <w:szCs w:val="24"/>
-        </w:rPr>
-      </w:pPr>
-      <w:r>
-        <w:rPr>
-          <w:rFonts w:ascii="Times New Roman" w:hAnsi="Times New Roman" w:cs="Times New Roman"/>
-          <w:sz w:val="24"/>
-          <w:szCs w:val="24"/>
-        </w:rPr>
-        <w:t>Code duplication must be avoided by creating methods for common operations.</w:t>
-      </w:r>
-    </w:p>
-    <w:p>
-      <w:pPr>
-        <w:pStyle w:val="ListParagraph"/>
-        <w:numPr>
-          <w:ilvl w:val="0"/>
-          <w:numId w:val="5"/>
-        </w:numPr>
-        <w:spacing w:before="40" w:after="40" w:line="276" w:lineRule="auto"/>
-        <w:rPr>
-          <w:rFonts w:ascii="Times New Roman" w:hAnsi="Times New Roman" w:cs="Times New Roman"/>
-          <w:sz w:val="24"/>
-          <w:szCs w:val="24"/>
-        </w:rPr>
-      </w:pPr>
-      <w:r>
-        <w:rPr>
-          <w:rFonts w:ascii="Times New Roman" w:hAnsi="Times New Roman" w:cs="Times New Roman"/>
-          <w:sz w:val="24"/>
-          <w:szCs w:val="24"/>
-        </w:rPr>
-        <w:t>Useless code should be removed, not commented out.</w:t>
-      </w:r>
-    </w:p>
-    <w:p>
-      <w:pPr>
-        <w:pStyle w:val="ListParagraph"/>
-        <w:numPr>
-          <w:ilvl w:val="0"/>
-          <w:numId w:val="5"/>
-        </w:numPr>
-        <w:spacing w:before="40" w:after="40" w:line="276" w:lineRule="auto"/>
-        <w:rPr>
-          <w:rFonts w:ascii="Times New Roman" w:hAnsi="Times New Roman" w:cs="Times New Roman"/>
-          <w:sz w:val="24"/>
-          <w:szCs w:val="24"/>
-        </w:rPr>
-      </w:pPr>
-      <w:r>
-        <w:rPr>
-          <w:rFonts w:ascii="Times New Roman" w:hAnsi="Times New Roman" w:cs="Times New Roman"/>
-          <w:sz w:val="24"/>
-          <w:szCs w:val="24"/>
-        </w:rPr>
-        <w:t>HTML main pages should be divided into separate files for improved readability.</w:t>
-      </w:r>
-    </w:p>
-    <w:p>
-      <w:pPr>
-        <w:pStyle w:val="ListParagraph"/>
-        <w:numPr>
-          <w:ilvl w:val="0"/>
-          <w:numId w:val="5"/>
-        </w:numPr>
-        <w:spacing w:before="40" w:after="40" w:line="276" w:lineRule="auto"/>
-        <w:rPr>
-          <w:rFonts w:ascii="Times New Roman" w:hAnsi="Times New Roman" w:cs="Times New Roman"/>
-          <w:sz w:val="24"/>
-          <w:szCs w:val="24"/>
-        </w:rPr>
-      </w:pPr>
-      <w:r>
-        <w:rPr>
-          <w:rFonts w:ascii="Times New Roman" w:hAnsi="Times New Roman" w:cs="Times New Roman"/>
-          <w:sz w:val="24"/>
-          <w:szCs w:val="24"/>
-        </w:rPr>
-        <w:t xml:space="preserve">Each team member must have his/her own </w:t>
-      </w:r>
-      <w:proofErr w:type="spellStart"/>
-      <w:r>
-        <w:rPr>
-          <w:rFonts w:ascii="Times New Roman" w:hAnsi="Times New Roman" w:cs="Times New Roman"/>
-          <w:sz w:val="24"/>
-          <w:szCs w:val="24"/>
-        </w:rPr>
-        <w:t>Git</w:t>
-      </w:r>
-      <w:proofErr w:type="spellEnd"/>
-      <w:r>
-        <w:rPr>
-          <w:rFonts w:ascii="Times New Roman" w:hAnsi="Times New Roman" w:cs="Times New Roman"/>
-          <w:sz w:val="24"/>
-          <w:szCs w:val="24"/>
-        </w:rPr>
-        <w:t xml:space="preserve"> branch.</w:t>
-      </w:r>
     </w:p>
     <w:sectPr>
       <w:pgSz w:w="12240" w:h="15840"/>

--- a/Document Library/04_Coding/Coding Standards.docx
+++ b/Document Library/04_Coding/Coding Standards.docx
@@ -5,6 +5,7 @@
     <w:p>
       <w:pPr>
         <w:spacing w:before="40" w:after="40" w:line="276" w:lineRule="auto"/>
+        <w:jc w:val="center"/>
         <w:rPr>
           <w:rFonts w:ascii="Times New Roman" w:hAnsi="Times New Roman" w:cs="Times New Roman"/>
           <w:b/>
@@ -20,6 +21,520 @@
           <w:szCs w:val="24"/>
         </w:rPr>
         <w:t>Coding Standards</w:t>
+      </w:r>
+    </w:p>
+    <w:p>
+      <w:pPr>
+        <w:spacing w:before="40" w:after="40" w:line="276" w:lineRule="auto"/>
+        <w:jc w:val="center"/>
+        <w:rPr>
+          <w:rFonts w:ascii="Times New Roman" w:hAnsi="Times New Roman" w:cs="Times New Roman"/>
+          <w:sz w:val="24"/>
+          <w:szCs w:val="24"/>
+        </w:rPr>
+      </w:pPr>
+      <w:r>
+        <w:rPr>
+          <w:rFonts w:ascii="Times New Roman" w:hAnsi="Times New Roman" w:cs="Times New Roman"/>
+          <w:sz w:val="24"/>
+          <w:szCs w:val="24"/>
+        </w:rPr>
+        <w:t>CS140 (Software Engineering I)</w:t>
+      </w:r>
+    </w:p>
+    <w:p>
+      <w:pPr>
+        <w:spacing w:before="40" w:after="40" w:line="276" w:lineRule="auto"/>
+        <w:jc w:val="center"/>
+        <w:rPr>
+          <w:rFonts w:ascii="Times New Roman" w:hAnsi="Times New Roman" w:cs="Times New Roman"/>
+          <w:sz w:val="24"/>
+          <w:szCs w:val="24"/>
+        </w:rPr>
+      </w:pPr>
+    </w:p>
+    <w:p>
+      <w:pPr>
+        <w:spacing w:before="40" w:after="40" w:line="276" w:lineRule="auto"/>
+        <w:jc w:val="center"/>
+        <w:rPr>
+          <w:rFonts w:ascii="Times New Roman" w:hAnsi="Times New Roman" w:cs="Times New Roman"/>
+          <w:sz w:val="24"/>
+          <w:szCs w:val="24"/>
+        </w:rPr>
+      </w:pPr>
+    </w:p>
+    <w:p>
+      <w:pPr>
+        <w:spacing w:before="40" w:after="40" w:line="276" w:lineRule="auto"/>
+        <w:jc w:val="center"/>
+        <w:rPr>
+          <w:rFonts w:ascii="Times New Roman" w:hAnsi="Times New Roman" w:cs="Times New Roman"/>
+          <w:sz w:val="24"/>
+          <w:szCs w:val="24"/>
+        </w:rPr>
+      </w:pPr>
+    </w:p>
+    <w:p>
+      <w:pPr>
+        <w:spacing w:before="40" w:after="40" w:line="276" w:lineRule="auto"/>
+        <w:jc w:val="center"/>
+        <w:rPr>
+          <w:rFonts w:ascii="Times New Roman" w:hAnsi="Times New Roman" w:cs="Times New Roman"/>
+          <w:sz w:val="24"/>
+          <w:szCs w:val="24"/>
+        </w:rPr>
+      </w:pPr>
+    </w:p>
+    <w:p>
+      <w:pPr>
+        <w:spacing w:before="40" w:after="40" w:line="276" w:lineRule="auto"/>
+        <w:jc w:val="center"/>
+        <w:rPr>
+          <w:rFonts w:ascii="Times New Roman" w:hAnsi="Times New Roman" w:cs="Times New Roman"/>
+          <w:sz w:val="24"/>
+          <w:szCs w:val="24"/>
+        </w:rPr>
+      </w:pPr>
+    </w:p>
+    <w:p>
+      <w:pPr>
+        <w:spacing w:before="40" w:after="40" w:line="276" w:lineRule="auto"/>
+        <w:jc w:val="center"/>
+        <w:rPr>
+          <w:rFonts w:ascii="Times New Roman" w:hAnsi="Times New Roman" w:cs="Times New Roman"/>
+          <w:sz w:val="24"/>
+          <w:szCs w:val="24"/>
+        </w:rPr>
+      </w:pPr>
+    </w:p>
+    <w:p>
+      <w:pPr>
+        <w:spacing w:before="40" w:after="40" w:line="276" w:lineRule="auto"/>
+        <w:jc w:val="center"/>
+        <w:rPr>
+          <w:rFonts w:ascii="Times New Roman" w:hAnsi="Times New Roman" w:cs="Times New Roman"/>
+          <w:sz w:val="24"/>
+          <w:szCs w:val="24"/>
+        </w:rPr>
+      </w:pPr>
+    </w:p>
+    <w:p>
+      <w:pPr>
+        <w:spacing w:before="40" w:after="40" w:line="276" w:lineRule="auto"/>
+        <w:jc w:val="center"/>
+        <w:rPr>
+          <w:rFonts w:ascii="Times New Roman" w:hAnsi="Times New Roman" w:cs="Times New Roman"/>
+          <w:sz w:val="24"/>
+          <w:szCs w:val="24"/>
+        </w:rPr>
+      </w:pPr>
+    </w:p>
+    <w:p>
+      <w:pPr>
+        <w:spacing w:before="40" w:after="40" w:line="276" w:lineRule="auto"/>
+        <w:jc w:val="center"/>
+        <w:rPr>
+          <w:rFonts w:ascii="Times New Roman" w:hAnsi="Times New Roman" w:cs="Times New Roman"/>
+          <w:sz w:val="24"/>
+          <w:szCs w:val="24"/>
+        </w:rPr>
+      </w:pPr>
+    </w:p>
+    <w:p>
+      <w:pPr>
+        <w:spacing w:before="40" w:after="40" w:line="276" w:lineRule="auto"/>
+        <w:jc w:val="center"/>
+        <w:rPr>
+          <w:rFonts w:ascii="Times New Roman" w:hAnsi="Times New Roman" w:cs="Times New Roman"/>
+          <w:b/>
+          <w:sz w:val="24"/>
+          <w:szCs w:val="24"/>
+        </w:rPr>
+      </w:pPr>
+      <w:proofErr w:type="spellStart"/>
+      <w:r>
+        <w:rPr>
+          <w:rFonts w:ascii="Times New Roman" w:hAnsi="Times New Roman" w:cs="Times New Roman"/>
+          <w:b/>
+          <w:sz w:val="24"/>
+          <w:szCs w:val="24"/>
+        </w:rPr>
+        <w:t>MoneyTor</w:t>
+      </w:r>
+      <w:proofErr w:type="spellEnd"/>
+    </w:p>
+    <w:p>
+      <w:pPr>
+        <w:spacing w:before="40" w:after="40" w:line="276" w:lineRule="auto"/>
+        <w:jc w:val="center"/>
+        <w:rPr>
+          <w:rFonts w:ascii="Times New Roman" w:hAnsi="Times New Roman" w:cs="Times New Roman"/>
+          <w:sz w:val="24"/>
+          <w:szCs w:val="24"/>
+        </w:rPr>
+      </w:pPr>
+    </w:p>
+    <w:p>
+      <w:pPr>
+        <w:spacing w:before="40" w:after="40" w:line="276" w:lineRule="auto"/>
+        <w:jc w:val="center"/>
+        <w:rPr>
+          <w:rFonts w:ascii="Times New Roman" w:hAnsi="Times New Roman" w:cs="Times New Roman"/>
+          <w:sz w:val="24"/>
+          <w:szCs w:val="24"/>
+        </w:rPr>
+      </w:pPr>
+    </w:p>
+    <w:p>
+      <w:pPr>
+        <w:spacing w:before="40" w:after="40" w:line="276" w:lineRule="auto"/>
+        <w:jc w:val="center"/>
+        <w:rPr>
+          <w:rFonts w:ascii="Times New Roman" w:hAnsi="Times New Roman" w:cs="Times New Roman"/>
+          <w:sz w:val="24"/>
+          <w:szCs w:val="24"/>
+        </w:rPr>
+      </w:pPr>
+    </w:p>
+    <w:p>
+      <w:pPr>
+        <w:spacing w:before="40" w:after="40" w:line="276" w:lineRule="auto"/>
+        <w:jc w:val="center"/>
+        <w:rPr>
+          <w:rFonts w:ascii="Times New Roman" w:hAnsi="Times New Roman" w:cs="Times New Roman"/>
+          <w:sz w:val="24"/>
+          <w:szCs w:val="24"/>
+        </w:rPr>
+      </w:pPr>
+    </w:p>
+    <w:p>
+      <w:pPr>
+        <w:spacing w:before="40" w:after="40" w:line="276" w:lineRule="auto"/>
+        <w:jc w:val="center"/>
+        <w:rPr>
+          <w:rFonts w:ascii="Times New Roman" w:hAnsi="Times New Roman" w:cs="Times New Roman"/>
+          <w:sz w:val="24"/>
+          <w:szCs w:val="24"/>
+        </w:rPr>
+      </w:pPr>
+    </w:p>
+    <w:p>
+      <w:pPr>
+        <w:spacing w:before="40" w:after="40" w:line="276" w:lineRule="auto"/>
+        <w:jc w:val="center"/>
+        <w:rPr>
+          <w:rFonts w:ascii="Times New Roman" w:hAnsi="Times New Roman" w:cs="Times New Roman"/>
+          <w:sz w:val="24"/>
+          <w:szCs w:val="24"/>
+        </w:rPr>
+      </w:pPr>
+    </w:p>
+    <w:p>
+      <w:pPr>
+        <w:spacing w:before="40" w:after="40" w:line="276" w:lineRule="auto"/>
+        <w:jc w:val="center"/>
+        <w:rPr>
+          <w:rFonts w:ascii="Times New Roman" w:hAnsi="Times New Roman" w:cs="Times New Roman"/>
+          <w:sz w:val="24"/>
+          <w:szCs w:val="24"/>
+        </w:rPr>
+      </w:pPr>
+    </w:p>
+    <w:p>
+      <w:pPr>
+        <w:spacing w:before="40" w:after="40" w:line="276" w:lineRule="auto"/>
+        <w:jc w:val="center"/>
+        <w:rPr>
+          <w:rFonts w:ascii="Times New Roman" w:hAnsi="Times New Roman" w:cs="Times New Roman"/>
+          <w:sz w:val="24"/>
+          <w:szCs w:val="24"/>
+        </w:rPr>
+      </w:pPr>
+    </w:p>
+    <w:p>
+      <w:pPr>
+        <w:spacing w:before="40" w:after="40" w:line="276" w:lineRule="auto"/>
+        <w:jc w:val="center"/>
+        <w:rPr>
+          <w:rFonts w:ascii="Times New Roman" w:hAnsi="Times New Roman" w:cs="Times New Roman"/>
+          <w:sz w:val="24"/>
+          <w:szCs w:val="24"/>
+        </w:rPr>
+      </w:pPr>
+      <w:r>
+        <w:rPr>
+          <w:rFonts w:ascii="Times New Roman" w:hAnsi="Times New Roman" w:cs="Times New Roman"/>
+          <w:sz w:val="24"/>
+          <w:szCs w:val="24"/>
+        </w:rPr>
+        <w:t>Submitted by:</w:t>
+      </w:r>
+    </w:p>
+    <w:p>
+      <w:pPr>
+        <w:spacing w:before="40" w:after="40" w:line="276" w:lineRule="auto"/>
+        <w:jc w:val="center"/>
+        <w:rPr>
+          <w:rFonts w:ascii="Times New Roman" w:hAnsi="Times New Roman" w:cs="Times New Roman"/>
+          <w:sz w:val="24"/>
+          <w:szCs w:val="24"/>
+        </w:rPr>
+      </w:pPr>
+      <w:r>
+        <w:rPr>
+          <w:rFonts w:ascii="Times New Roman" w:hAnsi="Times New Roman" w:cs="Times New Roman"/>
+          <w:sz w:val="24"/>
+          <w:szCs w:val="24"/>
+        </w:rPr>
+        <w:t>Trisha Jean Lim</w:t>
+      </w:r>
+    </w:p>
+    <w:p>
+      <w:pPr>
+        <w:spacing w:before="40" w:after="40" w:line="276" w:lineRule="auto"/>
+        <w:jc w:val="center"/>
+        <w:rPr>
+          <w:rFonts w:ascii="Times New Roman" w:hAnsi="Times New Roman" w:cs="Times New Roman"/>
+          <w:sz w:val="24"/>
+          <w:szCs w:val="24"/>
+        </w:rPr>
+      </w:pPr>
+      <w:r>
+        <w:rPr>
+          <w:rFonts w:ascii="Times New Roman" w:hAnsi="Times New Roman" w:cs="Times New Roman"/>
+          <w:sz w:val="24"/>
+          <w:szCs w:val="24"/>
+        </w:rPr>
+        <w:t xml:space="preserve">Sonia </w:t>
+      </w:r>
+      <w:proofErr w:type="spellStart"/>
+      <w:r>
+        <w:rPr>
+          <w:rFonts w:ascii="Times New Roman" w:hAnsi="Times New Roman" w:cs="Times New Roman"/>
+          <w:sz w:val="24"/>
+          <w:szCs w:val="24"/>
+        </w:rPr>
+        <w:t>Margarette</w:t>
+      </w:r>
+      <w:proofErr w:type="spellEnd"/>
+      <w:r>
+        <w:rPr>
+          <w:rFonts w:ascii="Times New Roman" w:hAnsi="Times New Roman" w:cs="Times New Roman"/>
+          <w:sz w:val="24"/>
+          <w:szCs w:val="24"/>
+        </w:rPr>
+        <w:t xml:space="preserve"> Vidal</w:t>
+      </w:r>
+    </w:p>
+    <w:p>
+      <w:pPr>
+        <w:spacing w:before="40" w:after="40" w:line="276" w:lineRule="auto"/>
+        <w:jc w:val="center"/>
+        <w:rPr>
+          <w:rFonts w:ascii="Times New Roman" w:hAnsi="Times New Roman" w:cs="Times New Roman"/>
+          <w:sz w:val="24"/>
+          <w:szCs w:val="24"/>
+        </w:rPr>
+      </w:pPr>
+      <w:r>
+        <w:rPr>
+          <w:rFonts w:ascii="Times New Roman" w:hAnsi="Times New Roman" w:cs="Times New Roman"/>
+          <w:sz w:val="24"/>
+          <w:szCs w:val="24"/>
+        </w:rPr>
+        <w:t xml:space="preserve">Joseph </w:t>
+      </w:r>
+      <w:proofErr w:type="spellStart"/>
+      <w:r>
+        <w:rPr>
+          <w:rFonts w:ascii="Times New Roman" w:hAnsi="Times New Roman" w:cs="Times New Roman"/>
+          <w:sz w:val="24"/>
+          <w:szCs w:val="24"/>
+        </w:rPr>
+        <w:t>Gabriell</w:t>
+      </w:r>
+      <w:proofErr w:type="spellEnd"/>
+      <w:r>
+        <w:rPr>
+          <w:rFonts w:ascii="Times New Roman" w:hAnsi="Times New Roman" w:cs="Times New Roman"/>
+          <w:sz w:val="24"/>
+          <w:szCs w:val="24"/>
+        </w:rPr>
+        <w:t xml:space="preserve"> </w:t>
+      </w:r>
+      <w:proofErr w:type="spellStart"/>
+      <w:r>
+        <w:rPr>
+          <w:rFonts w:ascii="Times New Roman" w:hAnsi="Times New Roman" w:cs="Times New Roman"/>
+          <w:sz w:val="24"/>
+          <w:szCs w:val="24"/>
+        </w:rPr>
+        <w:t>Palmaras</w:t>
+      </w:r>
+      <w:proofErr w:type="spellEnd"/>
+    </w:p>
+    <w:p>
+      <w:pPr>
+        <w:spacing w:before="40" w:after="40" w:line="276" w:lineRule="auto"/>
+        <w:jc w:val="center"/>
+        <w:rPr>
+          <w:rFonts w:ascii="Times New Roman" w:hAnsi="Times New Roman" w:cs="Times New Roman"/>
+          <w:sz w:val="24"/>
+          <w:szCs w:val="24"/>
+        </w:rPr>
+      </w:pPr>
+      <w:r>
+        <w:rPr>
+          <w:rFonts w:ascii="Times New Roman" w:hAnsi="Times New Roman" w:cs="Times New Roman"/>
+          <w:sz w:val="24"/>
+          <w:szCs w:val="24"/>
+        </w:rPr>
+        <w:t xml:space="preserve">Daniel Kenneth </w:t>
+      </w:r>
+      <w:proofErr w:type="spellStart"/>
+      <w:r>
+        <w:rPr>
+          <w:rFonts w:ascii="Times New Roman" w:hAnsi="Times New Roman" w:cs="Times New Roman"/>
+          <w:sz w:val="24"/>
+          <w:szCs w:val="24"/>
+        </w:rPr>
+        <w:t>Sandimas</w:t>
+      </w:r>
+      <w:proofErr w:type="spellEnd"/>
+    </w:p>
+    <w:p>
+      <w:pPr>
+        <w:spacing w:before="40" w:after="40" w:line="276" w:lineRule="auto"/>
+        <w:jc w:val="center"/>
+        <w:rPr>
+          <w:rFonts w:ascii="Times New Roman" w:hAnsi="Times New Roman" w:cs="Times New Roman"/>
+          <w:sz w:val="24"/>
+          <w:szCs w:val="24"/>
+        </w:rPr>
+      </w:pPr>
+      <w:r>
+        <w:rPr>
+          <w:rFonts w:ascii="Times New Roman" w:hAnsi="Times New Roman" w:cs="Times New Roman"/>
+          <w:sz w:val="24"/>
+          <w:szCs w:val="24"/>
+        </w:rPr>
+        <w:t>Ivan Wesley Chua</w:t>
+      </w:r>
+    </w:p>
+    <w:p>
+      <w:pPr>
+        <w:spacing w:before="40" w:after="40" w:line="276" w:lineRule="auto"/>
+        <w:rPr>
+          <w:rFonts w:ascii="Times New Roman" w:hAnsi="Times New Roman" w:cs="Times New Roman"/>
+          <w:b/>
+          <w:sz w:val="24"/>
+          <w:szCs w:val="24"/>
+        </w:rPr>
+      </w:pPr>
+    </w:p>
+    <w:p>
+      <w:pPr>
+        <w:spacing w:before="40" w:after="40" w:line="276" w:lineRule="auto"/>
+        <w:rPr>
+          <w:rFonts w:ascii="Times New Roman" w:hAnsi="Times New Roman" w:cs="Times New Roman"/>
+          <w:b/>
+          <w:sz w:val="24"/>
+          <w:szCs w:val="24"/>
+        </w:rPr>
+      </w:pPr>
+    </w:p>
+    <w:p>
+      <w:pPr>
+        <w:spacing w:before="40" w:after="40" w:line="276" w:lineRule="auto"/>
+        <w:rPr>
+          <w:rFonts w:ascii="Times New Roman" w:hAnsi="Times New Roman" w:cs="Times New Roman"/>
+          <w:b/>
+          <w:sz w:val="24"/>
+          <w:szCs w:val="24"/>
+        </w:rPr>
+      </w:pPr>
+    </w:p>
+    <w:p>
+      <w:pPr>
+        <w:spacing w:before="40" w:after="40" w:line="276" w:lineRule="auto"/>
+        <w:rPr>
+          <w:rFonts w:ascii="Times New Roman" w:hAnsi="Times New Roman" w:cs="Times New Roman"/>
+          <w:b/>
+          <w:sz w:val="24"/>
+          <w:szCs w:val="24"/>
+        </w:rPr>
+      </w:pPr>
+    </w:p>
+    <w:p>
+      <w:pPr>
+        <w:spacing w:before="40" w:after="40" w:line="276" w:lineRule="auto"/>
+        <w:rPr>
+          <w:rFonts w:ascii="Times New Roman" w:hAnsi="Times New Roman" w:cs="Times New Roman"/>
+          <w:b/>
+          <w:sz w:val="24"/>
+          <w:szCs w:val="24"/>
+        </w:rPr>
+      </w:pPr>
+    </w:p>
+    <w:p>
+      <w:pPr>
+        <w:spacing w:before="40" w:after="40" w:line="276" w:lineRule="auto"/>
+        <w:rPr>
+          <w:rFonts w:ascii="Times New Roman" w:hAnsi="Times New Roman" w:cs="Times New Roman"/>
+          <w:b/>
+          <w:sz w:val="24"/>
+          <w:szCs w:val="24"/>
+        </w:rPr>
+      </w:pPr>
+    </w:p>
+    <w:p>
+      <w:pPr>
+        <w:spacing w:before="40" w:after="40" w:line="276" w:lineRule="auto"/>
+        <w:rPr>
+          <w:rFonts w:ascii="Times New Roman" w:hAnsi="Times New Roman" w:cs="Times New Roman"/>
+          <w:b/>
+          <w:sz w:val="24"/>
+          <w:szCs w:val="24"/>
+        </w:rPr>
+      </w:pPr>
+    </w:p>
+    <w:p>
+      <w:pPr>
+        <w:spacing w:before="40" w:after="40" w:line="276" w:lineRule="auto"/>
+        <w:jc w:val="center"/>
+        <w:rPr>
+          <w:rFonts w:ascii="Times New Roman" w:hAnsi="Times New Roman" w:cs="Times New Roman"/>
+          <w:sz w:val="24"/>
+          <w:szCs w:val="24"/>
+        </w:rPr>
+      </w:pPr>
+      <w:r>
+        <w:rPr>
+          <w:rFonts w:ascii="Times New Roman" w:hAnsi="Times New Roman" w:cs="Times New Roman"/>
+          <w:sz w:val="24"/>
+          <w:szCs w:val="24"/>
+        </w:rPr>
+        <w:t>Submitted to:</w:t>
+      </w:r>
+    </w:p>
+    <w:p>
+      <w:pPr>
+        <w:spacing w:before="40" w:after="40" w:line="276" w:lineRule="auto"/>
+        <w:jc w:val="center"/>
+        <w:rPr>
+          <w:rFonts w:ascii="Times New Roman" w:hAnsi="Times New Roman" w:cs="Times New Roman"/>
+          <w:sz w:val="24"/>
+          <w:szCs w:val="24"/>
+        </w:rPr>
+      </w:pPr>
+      <w:r>
+        <w:rPr>
+          <w:rFonts w:ascii="Times New Roman" w:hAnsi="Times New Roman" w:cs="Times New Roman"/>
+          <w:sz w:val="24"/>
+          <w:szCs w:val="24"/>
+        </w:rPr>
+        <w:t>Mr. Erwin Gail Sarmiento</w:t>
       </w:r>
     </w:p>
     <w:p>
@@ -53,6 +568,7 @@
           <w:sz w:val="24"/>
           <w:szCs w:val="24"/>
         </w:rPr>
+        <w:lastRenderedPageBreak/>
         <w:t>Naming Conventions</w:t>
       </w:r>
     </w:p>
@@ -76,7 +592,41 @@
           <w:sz w:val="24"/>
           <w:szCs w:val="24"/>
         </w:rPr>
-        <w:t>Field, variable and function names must be in lower camel case.</w:t>
+        <w:t>Field, variable and functio</w:t>
+      </w:r>
+      <w:r>
+        <w:rPr>
+          <w:rFonts w:ascii="Times New Roman" w:hAnsi="Times New Roman" w:cs="Times New Roman"/>
+          <w:sz w:val="24"/>
+          <w:szCs w:val="24"/>
+        </w:rPr>
+        <w:t xml:space="preserve">n names must be in </w:t>
+      </w:r>
+      <w:proofErr w:type="spellStart"/>
+      <w:r>
+        <w:rPr>
+          <w:rFonts w:ascii="Times New Roman" w:hAnsi="Times New Roman" w:cs="Times New Roman"/>
+          <w:sz w:val="24"/>
+          <w:szCs w:val="24"/>
+        </w:rPr>
+        <w:t>lowerCamelC</w:t>
+      </w:r>
+      <w:r>
+        <w:rPr>
+          <w:rFonts w:ascii="Times New Roman" w:hAnsi="Times New Roman" w:cs="Times New Roman"/>
+          <w:sz w:val="24"/>
+          <w:szCs w:val="24"/>
+        </w:rPr>
+        <w:t>ase</w:t>
+      </w:r>
+      <w:proofErr w:type="spellEnd"/>
+      <w:r>
+        <w:rPr>
+          <w:rFonts w:ascii="Times New Roman" w:hAnsi="Times New Roman" w:cs="Times New Roman"/>
+          <w:sz w:val="24"/>
+          <w:szCs w:val="24"/>
+        </w:rPr>
+        <w:t>.</w:t>
       </w:r>
     </w:p>
     <w:p>
@@ -99,7 +649,41 @@
           <w:sz w:val="24"/>
           <w:szCs w:val="24"/>
         </w:rPr>
-        <w:t>Class names must be in upper camel case.</w:t>
+        <w:t>Clas</w:t>
+      </w:r>
+      <w:r>
+        <w:rPr>
+          <w:rFonts w:ascii="Times New Roman" w:hAnsi="Times New Roman" w:cs="Times New Roman"/>
+          <w:sz w:val="24"/>
+          <w:szCs w:val="24"/>
+        </w:rPr>
+        <w:t xml:space="preserve">s names must be in </w:t>
+      </w:r>
+      <w:proofErr w:type="spellStart"/>
+      <w:r>
+        <w:rPr>
+          <w:rFonts w:ascii="Times New Roman" w:hAnsi="Times New Roman" w:cs="Times New Roman"/>
+          <w:sz w:val="24"/>
+          <w:szCs w:val="24"/>
+        </w:rPr>
+        <w:t>UpperCamelC</w:t>
+      </w:r>
+      <w:r>
+        <w:rPr>
+          <w:rFonts w:ascii="Times New Roman" w:hAnsi="Times New Roman" w:cs="Times New Roman"/>
+          <w:sz w:val="24"/>
+          <w:szCs w:val="24"/>
+        </w:rPr>
+        <w:t>ase</w:t>
+      </w:r>
+      <w:proofErr w:type="spellEnd"/>
+      <w:r>
+        <w:rPr>
+          <w:rFonts w:ascii="Times New Roman" w:hAnsi="Times New Roman" w:cs="Times New Roman"/>
+          <w:sz w:val="24"/>
+          <w:szCs w:val="24"/>
+        </w:rPr>
+        <w:t>.</w:t>
       </w:r>
     </w:p>
     <w:p>
@@ -161,7 +745,7 @@
           <w:sz w:val="24"/>
           <w:szCs w:val="24"/>
         </w:rPr>
-        <w:t>Function names must start with an action verb.</w:t>
+        <w:t>Controllers must end with the word “Controller”.</w:t>
       </w:r>
     </w:p>
     <w:p>
@@ -184,7 +768,23 @@
           <w:sz w:val="24"/>
           <w:szCs w:val="24"/>
         </w:rPr>
-        <w:t>Field, variable, function and class names must be descriptive.</w:t>
+        <w:t xml:space="preserve">Function names must start with </w:t>
+      </w:r>
+      <w:r>
+        <w:rPr>
+          <w:rFonts w:ascii="Times New Roman" w:hAnsi="Times New Roman" w:cs="Times New Roman"/>
+          <w:sz w:val="24"/>
+          <w:szCs w:val="24"/>
+        </w:rPr>
+        <w:t>a</w:t>
+      </w:r>
+      <w:r>
+        <w:rPr>
+          <w:rFonts w:ascii="Times New Roman" w:hAnsi="Times New Roman" w:cs="Times New Roman"/>
+          <w:sz w:val="24"/>
+          <w:szCs w:val="24"/>
+        </w:rPr>
+        <w:t xml:space="preserve"> verb.</w:t>
       </w:r>
     </w:p>
     <w:p>
@@ -197,29 +797,7 @@
         <w:spacing w:before="40" w:after="40" w:line="276" w:lineRule="auto"/>
         <w:rPr>
           <w:rFonts w:ascii="Times New Roman" w:hAnsi="Times New Roman" w:cs="Times New Roman"/>
-          <w:sz w:val="24"/>
-          <w:szCs w:val="24"/>
-        </w:rPr>
-      </w:pPr>
-      <w:r>
-        <w:rPr>
-          <w:rFonts w:ascii="Times New Roman" w:hAnsi="Times New Roman" w:cs="Times New Roman"/>
-          <w:sz w:val="24"/>
-          <w:szCs w:val="24"/>
-        </w:rPr>
-        <w:t>Field, variable, function and class names must not exceed three words.</w:t>
-      </w:r>
-    </w:p>
-    <w:p>
-      <w:pPr>
-        <w:pStyle w:val="ListParagraph"/>
-        <w:numPr>
-          <w:ilvl w:val="0"/>
-          <w:numId w:val="2"/>
-        </w:numPr>
-        <w:spacing w:before="40" w:after="40" w:line="276" w:lineRule="auto"/>
-        <w:rPr>
-          <w:rFonts w:ascii="Times New Roman" w:hAnsi="Times New Roman" w:cs="Times New Roman"/>
+          <w:color w:val="FF0000"/>
           <w:sz w:val="24"/>
           <w:szCs w:val="24"/>
         </w:rPr>
@@ -239,103 +817,6 @@
           <w:szCs w:val="24"/>
         </w:rPr>
         <w:t>in all uppercase, with underscore separators.</w:t>
-      </w:r>
-    </w:p>
-    <w:p>
-      <w:pPr>
-        <w:pStyle w:val="ListParagraph"/>
-        <w:numPr>
-          <w:ilvl w:val="0"/>
-          <w:numId w:val="2"/>
-        </w:numPr>
-        <w:spacing w:before="40" w:after="40" w:line="276" w:lineRule="auto"/>
-        <w:rPr>
-          <w:rFonts w:ascii="Times New Roman" w:hAnsi="Times New Roman" w:cs="Times New Roman"/>
-          <w:sz w:val="24"/>
-          <w:szCs w:val="24"/>
-        </w:rPr>
-      </w:pPr>
-      <w:r>
-        <w:rPr>
-          <w:rFonts w:ascii="Times New Roman" w:hAnsi="Times New Roman" w:cs="Times New Roman"/>
-          <w:sz w:val="24"/>
-          <w:szCs w:val="24"/>
-        </w:rPr>
-        <w:t xml:space="preserve">Packages should start with </w:t>
-      </w:r>
-      <w:proofErr w:type="spellStart"/>
-      <w:r>
-        <w:rPr>
-          <w:rFonts w:ascii="Times New Roman" w:hAnsi="Times New Roman" w:cs="Times New Roman"/>
-          <w:sz w:val="24"/>
-          <w:szCs w:val="24"/>
-        </w:rPr>
-        <w:t>nl</w:t>
-      </w:r>
-      <w:proofErr w:type="spellEnd"/>
-      <w:proofErr w:type="gramStart"/>
-      <w:r>
-        <w:rPr>
-          <w:rFonts w:ascii="Times New Roman" w:hAnsi="Times New Roman" w:cs="Times New Roman"/>
-          <w:sz w:val="24"/>
-          <w:szCs w:val="24"/>
-        </w:rPr>
-        <w:t>.&lt;</w:t>
-      </w:r>
-      <w:proofErr w:type="gramEnd"/>
-      <w:r>
-        <w:rPr>
-          <w:rFonts w:ascii="Times New Roman" w:hAnsi="Times New Roman" w:cs="Times New Roman"/>
-          <w:sz w:val="24"/>
-          <w:szCs w:val="24"/>
-        </w:rPr>
-        <w:t>company&gt; followed by application name, such as nl.first8.myapp.</w:t>
-      </w:r>
-    </w:p>
-    <w:p>
-      <w:pPr>
-        <w:pStyle w:val="ListParagraph"/>
-        <w:numPr>
-          <w:ilvl w:val="0"/>
-          <w:numId w:val="2"/>
-        </w:numPr>
-        <w:spacing w:before="40" w:after="40" w:line="276" w:lineRule="auto"/>
-        <w:rPr>
-          <w:rFonts w:ascii="Times New Roman" w:hAnsi="Times New Roman" w:cs="Times New Roman"/>
-          <w:sz w:val="24"/>
-          <w:szCs w:val="24"/>
-        </w:rPr>
-      </w:pPr>
-      <w:r>
-        <w:rPr>
-          <w:rFonts w:ascii="Times New Roman" w:hAnsi="Times New Roman" w:cs="Times New Roman"/>
-          <w:sz w:val="24"/>
-          <w:szCs w:val="24"/>
-        </w:rPr>
-        <w:t>Abbreviations must be avoided, if possible.</w:t>
-      </w:r>
-    </w:p>
-    <w:p>
-      <w:pPr>
-        <w:pStyle w:val="ListParagraph"/>
-        <w:numPr>
-          <w:ilvl w:val="0"/>
-          <w:numId w:val="2"/>
-        </w:numPr>
-        <w:spacing w:before="40" w:after="40" w:line="276" w:lineRule="auto"/>
-        <w:rPr>
-          <w:rFonts w:ascii="Times New Roman" w:hAnsi="Times New Roman" w:cs="Times New Roman"/>
-          <w:sz w:val="24"/>
-          <w:szCs w:val="24"/>
-        </w:rPr>
-      </w:pPr>
-      <w:r>
-        <w:rPr>
-          <w:rFonts w:ascii="Times New Roman" w:hAnsi="Times New Roman" w:cs="Times New Roman"/>
-          <w:sz w:val="24"/>
-          <w:szCs w:val="24"/>
-        </w:rPr>
-        <w:t>Controllers must end with the word “Controller”.</w:t>
       </w:r>
     </w:p>
     <w:p>
@@ -358,6 +839,14 @@
           <w:sz w:val="24"/>
           <w:szCs w:val="24"/>
         </w:rPr>
+        <w:t xml:space="preserve">Commenting and </w:t>
+      </w:r>
+      <w:r>
+        <w:rPr>
+          <w:rFonts w:ascii="Times New Roman" w:hAnsi="Times New Roman" w:cs="Times New Roman"/>
+          <w:sz w:val="24"/>
+          <w:szCs w:val="24"/>
+        </w:rPr>
         <w:t>Formatting Conventions</w:t>
       </w:r>
     </w:p>
@@ -428,7 +917,23 @@
           <w:sz w:val="24"/>
           <w:szCs w:val="24"/>
         </w:rPr>
-        <w:t>Field description must be placed beside the declaration.</w:t>
+        <w:t xml:space="preserve">Field description must be placed </w:t>
+      </w:r>
+      <w:r>
+        <w:rPr>
+          <w:rFonts w:ascii="Times New Roman" w:hAnsi="Times New Roman" w:cs="Times New Roman"/>
+          <w:sz w:val="24"/>
+          <w:szCs w:val="24"/>
+        </w:rPr>
+        <w:t>to the right of</w:t>
+      </w:r>
+      <w:r>
+        <w:rPr>
+          <w:rFonts w:ascii="Times New Roman" w:hAnsi="Times New Roman" w:cs="Times New Roman"/>
+          <w:sz w:val="24"/>
+          <w:szCs w:val="24"/>
+        </w:rPr>
+        <w:t xml:space="preserve"> the declaration.</w:t>
       </w:r>
     </w:p>
     <w:p>
@@ -451,7 +956,31 @@
           <w:sz w:val="24"/>
           <w:szCs w:val="24"/>
         </w:rPr>
-        <w:t>Return statements must use the “return” keyword.</w:t>
+        <w:t>Braces</w:t>
+      </w:r>
+      <w:r>
+        <w:rPr>
+          <w:rFonts w:ascii="Times New Roman" w:hAnsi="Times New Roman" w:cs="Times New Roman"/>
+          <w:sz w:val="24"/>
+          <w:szCs w:val="24"/>
+        </w:rPr>
+        <w:t xml:space="preserve"> for control structures</w:t>
+      </w:r>
+      <w:r>
+        <w:rPr>
+          <w:rFonts w:ascii="Times New Roman" w:hAnsi="Times New Roman" w:cs="Times New Roman"/>
+          <w:sz w:val="24"/>
+          <w:szCs w:val="24"/>
+        </w:rPr>
+        <w:t>, classes and methods</w:t>
+      </w:r>
+      <w:r>
+        <w:rPr>
+          <w:rFonts w:ascii="Times New Roman" w:hAnsi="Times New Roman" w:cs="Times New Roman"/>
+          <w:sz w:val="24"/>
+          <w:szCs w:val="24"/>
+        </w:rPr>
+        <w:t xml:space="preserve"> must follow the “Egyptian” style.</w:t>
       </w:r>
     </w:p>
     <w:p>
@@ -474,23 +1003,7 @@
           <w:sz w:val="24"/>
           <w:szCs w:val="24"/>
         </w:rPr>
-        <w:t>Opening braces for control structures</w:t>
-      </w:r>
-      <w:r>
-        <w:rPr>
-          <w:rFonts w:ascii="Times New Roman" w:hAnsi="Times New Roman" w:cs="Times New Roman"/>
-          <w:sz w:val="24"/>
-          <w:szCs w:val="24"/>
-        </w:rPr>
-        <w:t>, classes and methods</w:t>
-      </w:r>
-      <w:r>
-        <w:rPr>
-          <w:rFonts w:ascii="Times New Roman" w:hAnsi="Times New Roman" w:cs="Times New Roman"/>
-          <w:sz w:val="24"/>
-          <w:szCs w:val="24"/>
-        </w:rPr>
-        <w:t xml:space="preserve"> must follow the “Egyptian” style.</w:t>
+        <w:t>There must only be one statement per line.</w:t>
       </w:r>
     </w:p>
     <w:p>
@@ -513,7 +1026,39 @@
           <w:sz w:val="24"/>
           <w:szCs w:val="24"/>
         </w:rPr>
-        <w:t>There must only be one statement per line.</w:t>
+        <w:t xml:space="preserve">Copyright information must be placed on top </w:t>
+      </w:r>
+      <w:r>
+        <w:rPr>
+          <w:rFonts w:ascii="Times New Roman" w:hAnsi="Times New Roman" w:cs="Times New Roman"/>
+          <w:sz w:val="24"/>
+          <w:szCs w:val="24"/>
+        </w:rPr>
+        <w:t>of</w:t>
+      </w:r>
+      <w:r>
+        <w:rPr>
+          <w:rFonts w:ascii="Times New Roman" w:hAnsi="Times New Roman" w:cs="Times New Roman"/>
+          <w:sz w:val="24"/>
+          <w:szCs w:val="24"/>
+        </w:rPr>
+        <w:t xml:space="preserve"> every main </w:t>
+      </w:r>
+      <w:r>
+        <w:rPr>
+          <w:rFonts w:ascii="Times New Roman" w:hAnsi="Times New Roman" w:cs="Times New Roman"/>
+          <w:sz w:val="24"/>
+          <w:szCs w:val="24"/>
+        </w:rPr>
+        <w:t xml:space="preserve">HTML </w:t>
+      </w:r>
+      <w:r>
+        <w:rPr>
+          <w:rFonts w:ascii="Times New Roman" w:hAnsi="Times New Roman" w:cs="Times New Roman"/>
+          <w:sz w:val="24"/>
+          <w:szCs w:val="24"/>
+        </w:rPr>
+        <w:t>page.</w:t>
       </w:r>
     </w:p>
     <w:p>
@@ -559,7 +1104,59 @@
           <w:sz w:val="24"/>
           <w:szCs w:val="24"/>
         </w:rPr>
-        <w:t>Copyright information must be placed on top in every main page.</w:t>
+        <w:t xml:space="preserve">Different file types must be placed in </w:t>
+      </w:r>
+      <w:r>
+        <w:rPr>
+          <w:rFonts w:ascii="Times New Roman" w:hAnsi="Times New Roman" w:cs="Times New Roman"/>
+          <w:sz w:val="24"/>
+          <w:szCs w:val="24"/>
+        </w:rPr>
+        <w:t xml:space="preserve">separate folders. i.e., </w:t>
+      </w:r>
+      <w:proofErr w:type="spellStart"/>
+      <w:r>
+        <w:rPr>
+          <w:rFonts w:ascii="Times New Roman" w:hAnsi="Times New Roman" w:cs="Times New Roman"/>
+          <w:sz w:val="24"/>
+          <w:szCs w:val="24"/>
+        </w:rPr>
+        <w:t>js</w:t>
+      </w:r>
+      <w:proofErr w:type="spellEnd"/>
+      <w:r>
+        <w:rPr>
+          <w:rFonts w:ascii="Times New Roman" w:hAnsi="Times New Roman" w:cs="Times New Roman"/>
+          <w:sz w:val="24"/>
+          <w:szCs w:val="24"/>
+        </w:rPr>
+        <w:t xml:space="preserve">, </w:t>
+      </w:r>
+      <w:proofErr w:type="spellStart"/>
+      <w:r>
+        <w:rPr>
+          <w:rFonts w:ascii="Times New Roman" w:hAnsi="Times New Roman" w:cs="Times New Roman"/>
+          <w:sz w:val="24"/>
+          <w:szCs w:val="24"/>
+        </w:rPr>
+        <w:t>css</w:t>
+      </w:r>
+      <w:proofErr w:type="spellEnd"/>
+      <w:r>
+        <w:rPr>
+          <w:rFonts w:ascii="Times New Roman" w:hAnsi="Times New Roman" w:cs="Times New Roman"/>
+          <w:sz w:val="24"/>
+          <w:szCs w:val="24"/>
+        </w:rPr>
+        <w:t>.</w:t>
+      </w:r>
+      <w:r>
+        <w:rPr>
+          <w:rFonts w:ascii="Times New Roman" w:hAnsi="Times New Roman" w:cs="Times New Roman"/>
+          <w:sz w:val="24"/>
+          <w:szCs w:val="24"/>
+        </w:rPr>
+        <w:t xml:space="preserve"> </w:t>
       </w:r>
     </w:p>
     <w:p>
@@ -582,51 +1179,7 @@
           <w:sz w:val="24"/>
           <w:szCs w:val="24"/>
         </w:rPr>
-        <w:t xml:space="preserve">Different file types must be placed in </w:t>
-      </w:r>
-      <w:r>
-        <w:rPr>
-          <w:rFonts w:ascii="Times New Roman" w:hAnsi="Times New Roman" w:cs="Times New Roman"/>
-          <w:sz w:val="24"/>
-          <w:szCs w:val="24"/>
-        </w:rPr>
-        <w:t xml:space="preserve">separate folders. i.e., </w:t>
-      </w:r>
-      <w:proofErr w:type="spellStart"/>
-      <w:r>
-        <w:rPr>
-          <w:rFonts w:ascii="Times New Roman" w:hAnsi="Times New Roman" w:cs="Times New Roman"/>
-          <w:sz w:val="24"/>
-          <w:szCs w:val="24"/>
-        </w:rPr>
-        <w:t>js</w:t>
-      </w:r>
-      <w:proofErr w:type="spellEnd"/>
-      <w:r>
-        <w:rPr>
-          <w:rFonts w:ascii="Times New Roman" w:hAnsi="Times New Roman" w:cs="Times New Roman"/>
-          <w:sz w:val="24"/>
-          <w:szCs w:val="24"/>
-        </w:rPr>
-        <w:t xml:space="preserve">, </w:t>
-      </w:r>
-      <w:proofErr w:type="spellStart"/>
-      <w:r>
-        <w:rPr>
-          <w:rFonts w:ascii="Times New Roman" w:hAnsi="Times New Roman" w:cs="Times New Roman"/>
-          <w:sz w:val="24"/>
-          <w:szCs w:val="24"/>
-        </w:rPr>
-        <w:t>css</w:t>
-      </w:r>
-      <w:proofErr w:type="spellEnd"/>
-      <w:r>
-        <w:rPr>
-          <w:rFonts w:ascii="Times New Roman" w:hAnsi="Times New Roman" w:cs="Times New Roman"/>
-          <w:sz w:val="24"/>
-          <w:szCs w:val="24"/>
-        </w:rPr>
-        <w:t>.</w:t>
+        <w:t>Useless code should be removed, not commented out.</w:t>
       </w:r>
     </w:p>
     <w:p>
@@ -649,7 +1202,7 @@
           <w:sz w:val="24"/>
           <w:szCs w:val="24"/>
         </w:rPr>
-        <w:t xml:space="preserve">Weekly meetings must be held for progress reports. </w:t>
+        <w:t>HTML main pages should be divided into separate files for improved readability.</w:t>
       </w:r>
     </w:p>
     <w:p>
@@ -672,7 +1225,7 @@
           <w:sz w:val="24"/>
           <w:szCs w:val="24"/>
         </w:rPr>
-        <w:t>Useless code should be removed, not commented out.</w:t>
+        <w:t>Return statements must use the “return” keyword.</w:t>
       </w:r>
     </w:p>
     <w:p>
@@ -695,10 +1248,1248 @@
           <w:sz w:val="24"/>
           <w:szCs w:val="24"/>
         </w:rPr>
-        <w:t>HTML main pages should be divided into separate files for improved readability.</w:t>
-      </w:r>
+        <w:t>“</w:t>
+      </w:r>
+      <w:proofErr w:type="gramStart"/>
+      <w:r>
+        <w:rPr>
+          <w:rFonts w:ascii="Times New Roman" w:hAnsi="Times New Roman" w:cs="Times New Roman"/>
+          <w:sz w:val="24"/>
+          <w:szCs w:val="24"/>
+        </w:rPr>
+        <w:t>public</w:t>
+      </w:r>
+      <w:proofErr w:type="gramEnd"/>
+      <w:r>
+        <w:rPr>
+          <w:rFonts w:ascii="Times New Roman" w:hAnsi="Times New Roman" w:cs="Times New Roman"/>
+          <w:sz w:val="24"/>
+          <w:szCs w:val="24"/>
+        </w:rPr>
+        <w:t>” keyword</w:t>
+      </w:r>
+      <w:r>
+        <w:rPr>
+          <w:rFonts w:ascii="Times New Roman" w:hAnsi="Times New Roman" w:cs="Times New Roman"/>
+          <w:sz w:val="24"/>
+          <w:szCs w:val="24"/>
+        </w:rPr>
+        <w:t>s</w:t>
+      </w:r>
+      <w:r>
+        <w:rPr>
+          <w:rFonts w:ascii="Times New Roman" w:hAnsi="Times New Roman" w:cs="Times New Roman"/>
+          <w:sz w:val="24"/>
+          <w:szCs w:val="24"/>
+        </w:rPr>
+        <w:t xml:space="preserve"> </w:t>
+      </w:r>
+      <w:r>
+        <w:rPr>
+          <w:rFonts w:ascii="Times New Roman" w:hAnsi="Times New Roman" w:cs="Times New Roman"/>
+          <w:sz w:val="24"/>
+          <w:szCs w:val="24"/>
+        </w:rPr>
+        <w:t xml:space="preserve">for classes and methods </w:t>
+      </w:r>
+      <w:r>
+        <w:rPr>
+          <w:rFonts w:ascii="Times New Roman" w:hAnsi="Times New Roman" w:cs="Times New Roman"/>
+          <w:sz w:val="24"/>
+          <w:szCs w:val="24"/>
+        </w:rPr>
+        <w:t xml:space="preserve">must be omitted, since </w:t>
+      </w:r>
+      <w:r>
+        <w:rPr>
+          <w:rFonts w:ascii="Times New Roman" w:hAnsi="Times New Roman" w:cs="Times New Roman"/>
+          <w:sz w:val="24"/>
+          <w:szCs w:val="24"/>
+        </w:rPr>
+        <w:t>they</w:t>
+      </w:r>
+      <w:r>
+        <w:rPr>
+          <w:rFonts w:ascii="Times New Roman" w:hAnsi="Times New Roman" w:cs="Times New Roman"/>
+          <w:sz w:val="24"/>
+          <w:szCs w:val="24"/>
+        </w:rPr>
+        <w:t xml:space="preserve"> are public by default</w:t>
+      </w:r>
+      <w:r>
+        <w:rPr>
+          <w:rFonts w:ascii="Times New Roman" w:hAnsi="Times New Roman" w:cs="Times New Roman"/>
+          <w:sz w:val="24"/>
+          <w:szCs w:val="24"/>
+        </w:rPr>
+        <w:t xml:space="preserve"> in Groovy</w:t>
+      </w:r>
+      <w:r>
+        <w:rPr>
+          <w:rFonts w:ascii="Times New Roman" w:hAnsi="Times New Roman" w:cs="Times New Roman"/>
+          <w:sz w:val="24"/>
+          <w:szCs w:val="24"/>
+        </w:rPr>
+        <w:t>.</w:t>
+      </w:r>
+    </w:p>
+    <w:p>
+      <w:pPr>
+        <w:pStyle w:val="ListParagraph"/>
+        <w:numPr>
+          <w:ilvl w:val="0"/>
+          <w:numId w:val="5"/>
+        </w:numPr>
+        <w:spacing w:before="40" w:after="40" w:line="276" w:lineRule="auto"/>
+        <w:rPr>
+          <w:rFonts w:ascii="Times New Roman" w:hAnsi="Times New Roman" w:cs="Times New Roman"/>
+          <w:sz w:val="24"/>
+          <w:szCs w:val="24"/>
+        </w:rPr>
+      </w:pPr>
+      <w:r>
+        <w:rPr>
+          <w:rFonts w:ascii="Times New Roman" w:hAnsi="Times New Roman" w:cs="Times New Roman"/>
+          <w:sz w:val="24"/>
+          <w:szCs w:val="24"/>
+        </w:rPr>
+        <w:t>Fields should not have specified visibility, so that the Groovy compiler will generate a private field with a getter and setter.</w:t>
+      </w:r>
+    </w:p>
+    <w:p>
+      <w:pPr>
+        <w:pStyle w:val="ListParagraph"/>
+        <w:numPr>
+          <w:ilvl w:val="0"/>
+          <w:numId w:val="5"/>
+        </w:numPr>
+        <w:spacing w:before="40" w:after="40" w:line="276" w:lineRule="auto"/>
+        <w:rPr>
+          <w:rFonts w:ascii="Times New Roman" w:hAnsi="Times New Roman" w:cs="Times New Roman"/>
+          <w:sz w:val="24"/>
+          <w:szCs w:val="24"/>
+        </w:rPr>
+      </w:pPr>
+      <w:r>
+        <w:rPr>
+          <w:rFonts w:ascii="Times New Roman" w:hAnsi="Times New Roman" w:cs="Times New Roman"/>
+          <w:sz w:val="24"/>
+          <w:szCs w:val="24"/>
+        </w:rPr>
+        <w:t xml:space="preserve">The </w:t>
+      </w:r>
+      <w:proofErr w:type="gramStart"/>
+      <w:r>
+        <w:rPr>
+          <w:rFonts w:ascii="Times New Roman" w:hAnsi="Times New Roman" w:cs="Times New Roman"/>
+          <w:sz w:val="24"/>
+          <w:szCs w:val="24"/>
+        </w:rPr>
+        <w:t>with(</w:t>
+      </w:r>
+      <w:proofErr w:type="gramEnd"/>
+      <w:r>
+        <w:rPr>
+          <w:rFonts w:ascii="Times New Roman" w:hAnsi="Times New Roman" w:cs="Times New Roman"/>
+          <w:sz w:val="24"/>
+          <w:szCs w:val="24"/>
+        </w:rPr>
+        <w:t>) method should be used for updating an instance instead of using the object name as prefix repeatedly.</w:t>
+      </w:r>
+    </w:p>
+    <w:p>
+      <w:pPr>
+        <w:pStyle w:val="ListParagraph"/>
+        <w:numPr>
+          <w:ilvl w:val="0"/>
+          <w:numId w:val="5"/>
+        </w:numPr>
+        <w:spacing w:before="40" w:after="40" w:line="276" w:lineRule="auto"/>
+        <w:rPr>
+          <w:rFonts w:ascii="Times New Roman" w:hAnsi="Times New Roman" w:cs="Times New Roman"/>
+          <w:sz w:val="24"/>
+          <w:szCs w:val="24"/>
+        </w:rPr>
+      </w:pPr>
+      <w:r>
+        <w:rPr>
+          <w:rFonts w:ascii="Times New Roman" w:hAnsi="Times New Roman" w:cs="Times New Roman"/>
+          <w:sz w:val="24"/>
+          <w:szCs w:val="24"/>
+        </w:rPr>
+        <w:t>All objects can be coerced</w:t>
+      </w:r>
+      <w:r>
+        <w:rPr>
+          <w:rFonts w:ascii="Times New Roman" w:hAnsi="Times New Roman" w:cs="Times New Roman"/>
+          <w:sz w:val="24"/>
+          <w:szCs w:val="24"/>
+        </w:rPr>
+        <w:t xml:space="preserve"> to a </w:t>
+      </w:r>
+      <w:proofErr w:type="spellStart"/>
+      <w:proofErr w:type="gramStart"/>
+      <w:r>
+        <w:rPr>
+          <w:rFonts w:ascii="Times New Roman" w:hAnsi="Times New Roman" w:cs="Times New Roman"/>
+          <w:sz w:val="24"/>
+          <w:szCs w:val="24"/>
+        </w:rPr>
+        <w:t>boolean</w:t>
+      </w:r>
+      <w:proofErr w:type="spellEnd"/>
+      <w:proofErr w:type="gramEnd"/>
+      <w:r>
+        <w:rPr>
+          <w:rFonts w:ascii="Times New Roman" w:hAnsi="Times New Roman" w:cs="Times New Roman"/>
+          <w:sz w:val="24"/>
+          <w:szCs w:val="24"/>
+        </w:rPr>
+        <w:t xml:space="preserve"> value: everything that’s null, void, equal to zero, or empty evaluates to false, and if not, evaluates to true.</w:t>
+      </w:r>
+      <w:r>
+        <w:rPr>
+          <w:rFonts w:ascii="Times New Roman" w:hAnsi="Times New Roman" w:cs="Times New Roman"/>
+          <w:sz w:val="24"/>
+          <w:szCs w:val="24"/>
+        </w:rPr>
+        <w:t xml:space="preserve"> </w:t>
+      </w:r>
+    </w:p>
+    <w:p>
+      <w:pPr>
+        <w:pStyle w:val="ListParagraph"/>
+        <w:spacing w:before="40" w:after="40" w:line="276" w:lineRule="auto"/>
+        <w:ind w:left="1440"/>
+        <w:rPr>
+          <w:rFonts w:ascii="Courier New" w:hAnsi="Courier New" w:cs="Courier New"/>
+          <w:sz w:val="24"/>
+          <w:szCs w:val="24"/>
+        </w:rPr>
+      </w:pPr>
+      <w:r>
+        <w:rPr>
+          <w:rFonts w:ascii="Times New Roman" w:hAnsi="Times New Roman" w:cs="Times New Roman"/>
+          <w:sz w:val="24"/>
+          <w:szCs w:val="24"/>
+        </w:rPr>
+        <w:t xml:space="preserve">So instead of writing: </w:t>
+      </w:r>
+      <w:r>
+        <w:rPr>
+          <w:rFonts w:ascii="Courier New" w:hAnsi="Courier New" w:cs="Courier New"/>
+          <w:sz w:val="18"/>
+          <w:szCs w:val="18"/>
+        </w:rPr>
+        <w:t>if (</w:t>
+      </w:r>
+      <w:proofErr w:type="gramStart"/>
+      <w:r>
+        <w:rPr>
+          <w:rFonts w:ascii="Courier New" w:hAnsi="Courier New" w:cs="Courier New"/>
+          <w:sz w:val="18"/>
+          <w:szCs w:val="18"/>
+        </w:rPr>
+        <w:t>name !</w:t>
+      </w:r>
+      <w:proofErr w:type="gramEnd"/>
+      <w:r>
+        <w:rPr>
+          <w:rFonts w:ascii="Courier New" w:hAnsi="Courier New" w:cs="Courier New"/>
+          <w:sz w:val="18"/>
+          <w:szCs w:val="18"/>
+        </w:rPr>
+        <w:t xml:space="preserve">= null &amp;&amp; </w:t>
+      </w:r>
+      <w:proofErr w:type="spellStart"/>
+      <w:r>
+        <w:rPr>
+          <w:rFonts w:ascii="Courier New" w:hAnsi="Courier New" w:cs="Courier New"/>
+          <w:sz w:val="18"/>
+          <w:szCs w:val="18"/>
+        </w:rPr>
+        <w:t>name.length</w:t>
+      </w:r>
+      <w:proofErr w:type="spellEnd"/>
+      <w:r>
+        <w:rPr>
+          <w:rFonts w:ascii="Courier New" w:hAnsi="Courier New" w:cs="Courier New"/>
+          <w:sz w:val="18"/>
+          <w:szCs w:val="18"/>
+        </w:rPr>
+        <w:t xml:space="preserve"> &gt; 0) {}</w:t>
+      </w:r>
+    </w:p>
+    <w:p>
+      <w:pPr>
+        <w:spacing w:before="40" w:after="40" w:line="276" w:lineRule="auto"/>
+        <w:rPr>
+          <w:rFonts w:ascii="Courier New" w:hAnsi="Courier New" w:cs="Courier New"/>
+          <w:sz w:val="18"/>
+          <w:szCs w:val="18"/>
+        </w:rPr>
+      </w:pPr>
+      <w:r>
+        <w:rPr>
+          <w:rFonts w:ascii="Times New Roman" w:hAnsi="Times New Roman" w:cs="Times New Roman"/>
+          <w:b/>
+          <w:sz w:val="24"/>
+          <w:szCs w:val="24"/>
+        </w:rPr>
+        <w:tab/>
+      </w:r>
+      <w:r>
+        <w:rPr>
+          <w:rFonts w:ascii="Times New Roman" w:hAnsi="Times New Roman" w:cs="Times New Roman"/>
+          <w:b/>
+          <w:sz w:val="24"/>
+          <w:szCs w:val="24"/>
+        </w:rPr>
+        <w:tab/>
+      </w:r>
+      <w:r>
+        <w:rPr>
+          <w:rFonts w:ascii="Times New Roman" w:hAnsi="Times New Roman" w:cs="Times New Roman"/>
+          <w:sz w:val="24"/>
+          <w:szCs w:val="24"/>
+        </w:rPr>
+        <w:t xml:space="preserve">Write this instead: </w:t>
+      </w:r>
+      <w:r>
+        <w:rPr>
+          <w:rFonts w:ascii="Courier New" w:hAnsi="Courier New" w:cs="Courier New"/>
+          <w:sz w:val="18"/>
+          <w:szCs w:val="18"/>
+        </w:rPr>
+        <w:t>if (name) {}</w:t>
+      </w:r>
+    </w:p>
+    <w:p>
+      <w:pPr>
+        <w:pStyle w:val="ListParagraph"/>
+        <w:numPr>
+          <w:ilvl w:val="0"/>
+          <w:numId w:val="5"/>
+        </w:numPr>
+        <w:spacing w:before="40" w:after="40" w:line="276" w:lineRule="auto"/>
+        <w:rPr>
+          <w:rFonts w:ascii="Times New Roman" w:hAnsi="Times New Roman" w:cs="Times New Roman"/>
+          <w:sz w:val="24"/>
+          <w:szCs w:val="24"/>
+        </w:rPr>
+      </w:pPr>
+      <w:r>
+        <w:rPr>
+          <w:rFonts w:ascii="Times New Roman" w:hAnsi="Times New Roman" w:cs="Times New Roman"/>
+          <w:sz w:val="24"/>
+          <w:szCs w:val="24"/>
+        </w:rPr>
+        <w:t>If the type of exception inside the try block does not have to specified, the type should be omitted, and only a variable name should be placed.</w:t>
+      </w:r>
+    </w:p>
+    <w:p>
+      <w:pPr>
+        <w:pStyle w:val="ListParagraph"/>
+        <w:numPr>
+          <w:ilvl w:val="0"/>
+          <w:numId w:val="5"/>
+        </w:numPr>
+        <w:spacing w:before="40" w:after="40" w:line="276" w:lineRule="auto"/>
+        <w:rPr>
+          <w:rFonts w:ascii="Times New Roman" w:hAnsi="Times New Roman" w:cs="Times New Roman"/>
+          <w:sz w:val="18"/>
+          <w:szCs w:val="24"/>
+        </w:rPr>
+      </w:pPr>
+      <w:r>
+        <w:rPr>
+          <w:rFonts w:ascii="Times New Roman" w:hAnsi="Times New Roman" w:cs="Times New Roman"/>
+          <w:sz w:val="24"/>
+          <w:szCs w:val="24"/>
+        </w:rPr>
+        <w:t xml:space="preserve">Instead of individually setting the fields of a new object, </w:t>
+      </w:r>
+      <w:r>
+        <w:rPr>
+          <w:rFonts w:ascii="Times New Roman" w:hAnsi="Times New Roman" w:cs="Times New Roman"/>
+          <w:sz w:val="24"/>
+          <w:szCs w:val="24"/>
+        </w:rPr>
+        <w:t>the default constructor should be used with specific</w:t>
+      </w:r>
+      <w:r>
+        <w:rPr>
+          <w:rFonts w:ascii="Times New Roman" w:hAnsi="Times New Roman" w:cs="Times New Roman"/>
+          <w:sz w:val="24"/>
+          <w:szCs w:val="24"/>
+        </w:rPr>
+        <w:t xml:space="preserve"> parameters </w:t>
+      </w:r>
+      <w:r>
+        <w:rPr>
+          <w:rFonts w:ascii="Times New Roman" w:hAnsi="Times New Roman" w:cs="Times New Roman"/>
+          <w:sz w:val="24"/>
+          <w:szCs w:val="24"/>
+        </w:rPr>
+        <w:t xml:space="preserve">written </w:t>
+      </w:r>
+      <w:r>
+        <w:rPr>
+          <w:rFonts w:ascii="Times New Roman" w:hAnsi="Times New Roman" w:cs="Times New Roman"/>
+          <w:sz w:val="24"/>
+          <w:szCs w:val="24"/>
+        </w:rPr>
+        <w:t>in the sequence in which they are declared</w:t>
+      </w:r>
+      <w:r>
+        <w:rPr>
+          <w:rFonts w:ascii="Times New Roman" w:hAnsi="Times New Roman" w:cs="Times New Roman"/>
+          <w:sz w:val="24"/>
+          <w:szCs w:val="24"/>
+        </w:rPr>
+        <w:t xml:space="preserve">. </w:t>
+      </w:r>
+      <w:r>
+        <w:rPr>
+          <w:rFonts w:ascii="Times New Roman" w:hAnsi="Times New Roman" w:cs="Times New Roman"/>
+          <w:sz w:val="24"/>
+          <w:szCs w:val="24"/>
+        </w:rPr>
+        <w:t xml:space="preserve">For example: </w:t>
+      </w:r>
+      <w:proofErr w:type="spellStart"/>
+      <w:r>
+        <w:rPr>
+          <w:rFonts w:ascii="Courier New" w:hAnsi="Courier New" w:cs="Courier New"/>
+          <w:sz w:val="18"/>
+          <w:szCs w:val="24"/>
+        </w:rPr>
+        <w:t>def</w:t>
+      </w:r>
+      <w:proofErr w:type="spellEnd"/>
+      <w:r>
+        <w:rPr>
+          <w:rFonts w:ascii="Courier New" w:hAnsi="Courier New" w:cs="Courier New"/>
+          <w:sz w:val="18"/>
+          <w:szCs w:val="24"/>
+        </w:rPr>
+        <w:t xml:space="preserve"> </w:t>
+      </w:r>
+      <w:r>
+        <w:rPr>
+          <w:rFonts w:ascii="Courier New" w:hAnsi="Courier New" w:cs="Courier New"/>
+          <w:sz w:val="18"/>
+          <w:szCs w:val="24"/>
+        </w:rPr>
+        <w:t>person</w:t>
+      </w:r>
+      <w:r>
+        <w:rPr>
+          <w:rFonts w:ascii="Courier New" w:hAnsi="Courier New" w:cs="Courier New"/>
+          <w:sz w:val="18"/>
+          <w:szCs w:val="24"/>
+        </w:rPr>
+        <w:t xml:space="preserve"> = new </w:t>
+      </w:r>
+      <w:r>
+        <w:rPr>
+          <w:rFonts w:ascii="Courier New" w:hAnsi="Courier New" w:cs="Courier New"/>
+          <w:sz w:val="18"/>
+          <w:szCs w:val="24"/>
+        </w:rPr>
+        <w:t>Person</w:t>
+      </w:r>
+      <w:r>
+        <w:rPr>
+          <w:rFonts w:ascii="Courier New" w:hAnsi="Courier New" w:cs="Courier New"/>
+          <w:sz w:val="18"/>
+          <w:szCs w:val="24"/>
+        </w:rPr>
+        <w:t>(name: "</w:t>
+      </w:r>
+      <w:proofErr w:type="spellStart"/>
+      <w:r>
+        <w:rPr>
+          <w:rFonts w:ascii="Courier New" w:hAnsi="Courier New" w:cs="Courier New"/>
+          <w:sz w:val="18"/>
+          <w:szCs w:val="24"/>
+        </w:rPr>
+        <w:t>Obelix</w:t>
+      </w:r>
+      <w:proofErr w:type="spellEnd"/>
+      <w:r>
+        <w:rPr>
+          <w:rFonts w:ascii="Courier New" w:hAnsi="Courier New" w:cs="Courier New"/>
+          <w:sz w:val="18"/>
+          <w:szCs w:val="24"/>
+        </w:rPr>
+        <w:t xml:space="preserve">", </w:t>
+      </w:r>
+      <w:r>
+        <w:rPr>
+          <w:rFonts w:ascii="Courier New" w:hAnsi="Courier New" w:cs="Courier New"/>
+          <w:sz w:val="18"/>
+          <w:szCs w:val="24"/>
+        </w:rPr>
+        <w:t>age: 20)</w:t>
+      </w:r>
+    </w:p>
+    <w:p>
+      <w:pPr>
+        <w:spacing w:before="40" w:after="40" w:line="276" w:lineRule="auto"/>
+        <w:rPr>
+          <w:rFonts w:ascii="Times New Roman" w:hAnsi="Times New Roman" w:cs="Times New Roman"/>
+          <w:sz w:val="18"/>
+          <w:szCs w:val="24"/>
+        </w:rPr>
+      </w:pPr>
+    </w:p>
+    <w:p>
+      <w:pPr>
+        <w:spacing w:before="40" w:after="40" w:line="276" w:lineRule="auto"/>
+        <w:rPr>
+          <w:rFonts w:ascii="Times New Roman" w:hAnsi="Times New Roman" w:cs="Times New Roman"/>
+          <w:sz w:val="18"/>
+          <w:szCs w:val="24"/>
+        </w:rPr>
+      </w:pPr>
+    </w:p>
+    <w:p>
+      <w:pPr>
+        <w:spacing w:before="40" w:after="40" w:line="276" w:lineRule="auto"/>
+        <w:rPr>
+          <w:rFonts w:ascii="Times New Roman" w:hAnsi="Times New Roman" w:cs="Times New Roman"/>
+          <w:sz w:val="18"/>
+          <w:szCs w:val="24"/>
+        </w:rPr>
+      </w:pPr>
+    </w:p>
+    <w:p>
+      <w:pPr>
+        <w:spacing w:before="40" w:after="40" w:line="276" w:lineRule="auto"/>
+        <w:rPr>
+          <w:rFonts w:ascii="Times New Roman" w:hAnsi="Times New Roman" w:cs="Times New Roman"/>
+          <w:sz w:val="18"/>
+          <w:szCs w:val="24"/>
+        </w:rPr>
+      </w:pPr>
+    </w:p>
+    <w:p>
+      <w:pPr>
+        <w:spacing w:before="40" w:after="40" w:line="276" w:lineRule="auto"/>
+        <w:rPr>
+          <w:rFonts w:ascii="Times New Roman" w:hAnsi="Times New Roman" w:cs="Times New Roman"/>
+          <w:sz w:val="18"/>
+          <w:szCs w:val="24"/>
+        </w:rPr>
+      </w:pPr>
+    </w:p>
+    <w:p>
+      <w:pPr>
+        <w:spacing w:before="40" w:after="40" w:line="276" w:lineRule="auto"/>
+        <w:rPr>
+          <w:rFonts w:ascii="Times New Roman" w:hAnsi="Times New Roman" w:cs="Times New Roman"/>
+          <w:sz w:val="18"/>
+          <w:szCs w:val="24"/>
+        </w:rPr>
+      </w:pPr>
       <w:bookmarkStart w:id="0" w:name="_GoBack"/>
       <w:bookmarkEnd w:id="0"/>
+    </w:p>
+    <w:p>
+      <w:pPr>
+        <w:spacing w:before="40" w:after="40" w:line="276" w:lineRule="auto"/>
+        <w:rPr>
+          <w:rFonts w:ascii="Times New Roman" w:hAnsi="Times New Roman" w:cs="Times New Roman"/>
+          <w:sz w:val="18"/>
+          <w:szCs w:val="24"/>
+        </w:rPr>
+      </w:pPr>
+    </w:p>
+    <w:p>
+      <w:pPr>
+        <w:pStyle w:val="ListParagraph"/>
+        <w:numPr>
+          <w:ilvl w:val="0"/>
+          <w:numId w:val="1"/>
+        </w:numPr>
+        <w:spacing w:before="40" w:after="40" w:line="276" w:lineRule="auto"/>
+        <w:rPr>
+          <w:rFonts w:ascii="Times New Roman" w:hAnsi="Times New Roman" w:cs="Times New Roman"/>
+          <w:sz w:val="18"/>
+          <w:szCs w:val="24"/>
+        </w:rPr>
+      </w:pPr>
+      <w:r>
+        <w:rPr>
+          <w:rFonts w:ascii="Times New Roman" w:hAnsi="Times New Roman" w:cs="Times New Roman"/>
+          <w:sz w:val="24"/>
+          <w:szCs w:val="24"/>
+        </w:rPr>
+        <w:lastRenderedPageBreak/>
+        <w:t>AGREEMENT</w:t>
+      </w:r>
+    </w:p>
+    <w:p>
+      <w:pPr>
+        <w:spacing w:before="40" w:after="40" w:line="23" w:lineRule="atLeast"/>
+        <w:rPr>
+          <w:rFonts w:ascii="Times New Roman" w:hAnsi="Times New Roman" w:cs="Times New Roman"/>
+          <w:sz w:val="24"/>
+          <w:szCs w:val="24"/>
+        </w:rPr>
+      </w:pPr>
+    </w:p>
+    <w:p>
+      <w:pPr>
+        <w:spacing w:before="40" w:after="40" w:line="23" w:lineRule="atLeast"/>
+        <w:ind w:left="720" w:firstLine="720"/>
+        <w:jc w:val="both"/>
+        <w:rPr>
+          <w:rFonts w:ascii="Times New Roman" w:hAnsi="Times New Roman" w:cs="Times New Roman"/>
+          <w:sz w:val="24"/>
+          <w:szCs w:val="24"/>
+        </w:rPr>
+      </w:pPr>
+      <w:r>
+        <w:rPr>
+          <w:rFonts w:ascii="Times New Roman" w:hAnsi="Times New Roman" w:cs="Times New Roman"/>
+          <w:sz w:val="24"/>
+          <w:szCs w:val="24"/>
+        </w:rPr>
+        <w:t>We, TEAM VOLTES V, certify that we have formulated the aforementioned coding standards. We will adhere to these conventions we have agreed among ourselves, fully aware that these will help in producing clean, readable, maintainable and high quality software in general. Any non-conformance to the coding standards discovered during code reviews or the year-end process audit will be dealt with in accordance to the rubrics of the Software Engineering course on software quality.</w:t>
+      </w:r>
+    </w:p>
+    <w:p>
+      <w:pPr>
+        <w:spacing w:before="40" w:after="40" w:line="23" w:lineRule="atLeast"/>
+        <w:ind w:left="720"/>
+        <w:rPr>
+          <w:rFonts w:ascii="Times New Roman" w:hAnsi="Times New Roman" w:cs="Times New Roman"/>
+          <w:sz w:val="24"/>
+          <w:szCs w:val="24"/>
+        </w:rPr>
+      </w:pPr>
+    </w:p>
+    <w:p>
+      <w:pPr>
+        <w:spacing w:before="40" w:after="40" w:line="23" w:lineRule="atLeast"/>
+        <w:ind w:left="720"/>
+        <w:rPr>
+          <w:rFonts w:ascii="Times New Roman" w:hAnsi="Times New Roman" w:cs="Times New Roman"/>
+          <w:sz w:val="24"/>
+          <w:szCs w:val="24"/>
+        </w:rPr>
+      </w:pPr>
+      <w:r>
+        <w:rPr>
+          <w:rFonts w:ascii="Times New Roman" w:hAnsi="Times New Roman" w:cs="Times New Roman"/>
+          <w:sz w:val="24"/>
+          <w:szCs w:val="24"/>
+        </w:rPr>
+        <w:tab/>
+      </w:r>
+      <w:r>
+        <w:rPr>
+          <w:rFonts w:ascii="Times New Roman" w:hAnsi="Times New Roman" w:cs="Times New Roman"/>
+          <w:sz w:val="24"/>
+          <w:szCs w:val="24"/>
+        </w:rPr>
+        <w:tab/>
+      </w:r>
+      <w:r>
+        <w:rPr>
+          <w:rFonts w:ascii="Times New Roman" w:hAnsi="Times New Roman" w:cs="Times New Roman"/>
+          <w:sz w:val="24"/>
+          <w:szCs w:val="24"/>
+        </w:rPr>
+        <w:tab/>
+      </w:r>
+      <w:r>
+        <w:rPr>
+          <w:rFonts w:ascii="Times New Roman" w:hAnsi="Times New Roman" w:cs="Times New Roman"/>
+          <w:sz w:val="24"/>
+          <w:szCs w:val="24"/>
+        </w:rPr>
+        <w:tab/>
+      </w:r>
+      <w:r>
+        <w:rPr>
+          <w:rFonts w:ascii="Times New Roman" w:hAnsi="Times New Roman" w:cs="Times New Roman"/>
+          <w:sz w:val="24"/>
+          <w:szCs w:val="24"/>
+        </w:rPr>
+        <w:tab/>
+      </w:r>
+      <w:r>
+        <w:rPr>
+          <w:rFonts w:ascii="Times New Roman" w:hAnsi="Times New Roman" w:cs="Times New Roman"/>
+          <w:sz w:val="24"/>
+          <w:szCs w:val="24"/>
+        </w:rPr>
+        <w:tab/>
+      </w:r>
+      <w:r>
+        <w:rPr>
+          <w:rFonts w:ascii="Times New Roman" w:hAnsi="Times New Roman" w:cs="Times New Roman"/>
+          <w:sz w:val="24"/>
+          <w:szCs w:val="24"/>
+        </w:rPr>
+        <w:tab/>
+        <w:t>Signed,</w:t>
+      </w:r>
+    </w:p>
+    <w:p>
+      <w:pPr>
+        <w:spacing w:before="40" w:after="40" w:line="23" w:lineRule="atLeast"/>
+        <w:ind w:left="720"/>
+        <w:rPr>
+          <w:rFonts w:ascii="Times New Roman" w:hAnsi="Times New Roman" w:cs="Times New Roman"/>
+          <w:sz w:val="24"/>
+          <w:szCs w:val="24"/>
+        </w:rPr>
+      </w:pPr>
+    </w:p>
+    <w:p>
+      <w:pPr>
+        <w:spacing w:before="40" w:after="40" w:line="23" w:lineRule="atLeast"/>
+        <w:ind w:left="720"/>
+        <w:rPr>
+          <w:rFonts w:ascii="Times New Roman" w:hAnsi="Times New Roman" w:cs="Times New Roman"/>
+          <w:sz w:val="24"/>
+          <w:szCs w:val="24"/>
+        </w:rPr>
+      </w:pPr>
+    </w:p>
+    <w:p>
+      <w:pPr>
+        <w:spacing w:before="40" w:after="40" w:line="23" w:lineRule="atLeast"/>
+        <w:ind w:left="720"/>
+        <w:rPr>
+          <w:rFonts w:ascii="Times New Roman" w:hAnsi="Times New Roman" w:cs="Times New Roman"/>
+          <w:sz w:val="24"/>
+          <w:szCs w:val="24"/>
+        </w:rPr>
+      </w:pPr>
+      <w:r>
+        <w:rPr>
+          <w:rFonts w:ascii="Times New Roman" w:hAnsi="Times New Roman" w:cs="Times New Roman"/>
+          <w:sz w:val="24"/>
+          <w:szCs w:val="24"/>
+        </w:rPr>
+        <w:tab/>
+      </w:r>
+      <w:r>
+        <w:rPr>
+          <w:rFonts w:ascii="Times New Roman" w:hAnsi="Times New Roman" w:cs="Times New Roman"/>
+          <w:sz w:val="24"/>
+          <w:szCs w:val="24"/>
+        </w:rPr>
+        <w:tab/>
+      </w:r>
+      <w:r>
+        <w:rPr>
+          <w:rFonts w:ascii="Times New Roman" w:hAnsi="Times New Roman" w:cs="Times New Roman"/>
+          <w:sz w:val="24"/>
+          <w:szCs w:val="24"/>
+        </w:rPr>
+        <w:tab/>
+      </w:r>
+      <w:r>
+        <w:rPr>
+          <w:rFonts w:ascii="Times New Roman" w:hAnsi="Times New Roman" w:cs="Times New Roman"/>
+          <w:sz w:val="24"/>
+          <w:szCs w:val="24"/>
+        </w:rPr>
+        <w:tab/>
+      </w:r>
+      <w:r>
+        <w:rPr>
+          <w:rFonts w:ascii="Times New Roman" w:hAnsi="Times New Roman" w:cs="Times New Roman"/>
+          <w:sz w:val="24"/>
+          <w:szCs w:val="24"/>
+        </w:rPr>
+        <w:tab/>
+      </w:r>
+      <w:r>
+        <w:rPr>
+          <w:rFonts w:ascii="Times New Roman" w:hAnsi="Times New Roman" w:cs="Times New Roman"/>
+          <w:sz w:val="24"/>
+          <w:szCs w:val="24"/>
+        </w:rPr>
+        <w:tab/>
+      </w:r>
+      <w:r>
+        <w:rPr>
+          <w:rFonts w:ascii="Times New Roman" w:hAnsi="Times New Roman" w:cs="Times New Roman"/>
+          <w:sz w:val="24"/>
+          <w:szCs w:val="24"/>
+        </w:rPr>
+        <w:tab/>
+      </w:r>
+      <w:r>
+        <w:rPr>
+          <w:rFonts w:ascii="Times New Roman" w:hAnsi="Times New Roman" w:cs="Times New Roman"/>
+          <w:sz w:val="24"/>
+          <w:szCs w:val="24"/>
+        </w:rPr>
+        <w:t>TRISHA JEAN CENIZA LIM</w:t>
+      </w:r>
+    </w:p>
+    <w:p>
+      <w:pPr>
+        <w:spacing w:before="40" w:after="40" w:line="23" w:lineRule="atLeast"/>
+        <w:ind w:left="720"/>
+        <w:rPr>
+          <w:rFonts w:ascii="Times New Roman" w:hAnsi="Times New Roman" w:cs="Times New Roman"/>
+          <w:sz w:val="24"/>
+          <w:szCs w:val="24"/>
+        </w:rPr>
+      </w:pPr>
+      <w:r>
+        <w:rPr>
+          <w:rFonts w:ascii="Times New Roman" w:hAnsi="Times New Roman" w:cs="Times New Roman"/>
+          <w:sz w:val="24"/>
+          <w:szCs w:val="24"/>
+        </w:rPr>
+        <w:tab/>
+      </w:r>
+      <w:r>
+        <w:rPr>
+          <w:rFonts w:ascii="Times New Roman" w:hAnsi="Times New Roman" w:cs="Times New Roman"/>
+          <w:sz w:val="24"/>
+          <w:szCs w:val="24"/>
+        </w:rPr>
+        <w:tab/>
+      </w:r>
+      <w:r>
+        <w:rPr>
+          <w:rFonts w:ascii="Times New Roman" w:hAnsi="Times New Roman" w:cs="Times New Roman"/>
+          <w:sz w:val="24"/>
+          <w:szCs w:val="24"/>
+        </w:rPr>
+        <w:tab/>
+      </w:r>
+      <w:r>
+        <w:rPr>
+          <w:rFonts w:ascii="Times New Roman" w:hAnsi="Times New Roman" w:cs="Times New Roman"/>
+          <w:sz w:val="24"/>
+          <w:szCs w:val="24"/>
+        </w:rPr>
+        <w:tab/>
+      </w:r>
+      <w:r>
+        <w:rPr>
+          <w:rFonts w:ascii="Times New Roman" w:hAnsi="Times New Roman" w:cs="Times New Roman"/>
+          <w:sz w:val="24"/>
+          <w:szCs w:val="24"/>
+        </w:rPr>
+        <w:tab/>
+      </w:r>
+      <w:r>
+        <w:rPr>
+          <w:rFonts w:ascii="Times New Roman" w:hAnsi="Times New Roman" w:cs="Times New Roman"/>
+          <w:sz w:val="24"/>
+          <w:szCs w:val="24"/>
+        </w:rPr>
+        <w:tab/>
+      </w:r>
+      <w:r>
+        <w:rPr>
+          <w:rFonts w:ascii="Times New Roman" w:hAnsi="Times New Roman" w:cs="Times New Roman"/>
+          <w:sz w:val="24"/>
+          <w:szCs w:val="24"/>
+        </w:rPr>
+        <w:tab/>
+        <w:t>Project Leader</w:t>
+      </w:r>
+    </w:p>
+    <w:p>
+      <w:pPr>
+        <w:spacing w:before="40" w:after="40" w:line="23" w:lineRule="atLeast"/>
+        <w:ind w:left="720"/>
+        <w:rPr>
+          <w:rFonts w:ascii="Times New Roman" w:hAnsi="Times New Roman" w:cs="Times New Roman"/>
+          <w:sz w:val="24"/>
+          <w:szCs w:val="24"/>
+        </w:rPr>
+      </w:pPr>
+    </w:p>
+    <w:p>
+      <w:pPr>
+        <w:spacing w:before="40" w:after="40" w:line="23" w:lineRule="atLeast"/>
+        <w:ind w:left="720"/>
+        <w:rPr>
+          <w:rFonts w:ascii="Times New Roman" w:hAnsi="Times New Roman" w:cs="Times New Roman"/>
+          <w:sz w:val="24"/>
+          <w:szCs w:val="24"/>
+        </w:rPr>
+      </w:pPr>
+    </w:p>
+    <w:p>
+      <w:pPr>
+        <w:spacing w:before="40" w:after="40" w:line="23" w:lineRule="atLeast"/>
+        <w:ind w:left="5040" w:firstLine="720"/>
+        <w:rPr>
+          <w:rFonts w:ascii="Times New Roman" w:hAnsi="Times New Roman" w:cs="Times New Roman"/>
+          <w:sz w:val="24"/>
+          <w:szCs w:val="24"/>
+        </w:rPr>
+      </w:pPr>
+      <w:r>
+        <w:rPr>
+          <w:rFonts w:ascii="Times New Roman" w:hAnsi="Times New Roman" w:cs="Times New Roman"/>
+          <w:sz w:val="24"/>
+          <w:szCs w:val="24"/>
+        </w:rPr>
+        <w:t>SONIA MARGARETTE VIDAL</w:t>
+      </w:r>
+    </w:p>
+    <w:p>
+      <w:pPr>
+        <w:spacing w:before="40" w:after="40" w:line="23" w:lineRule="atLeast"/>
+        <w:ind w:left="5040" w:firstLine="720"/>
+        <w:rPr>
+          <w:rFonts w:ascii="Times New Roman" w:hAnsi="Times New Roman" w:cs="Times New Roman"/>
+          <w:sz w:val="24"/>
+          <w:szCs w:val="24"/>
+        </w:rPr>
+      </w:pPr>
+      <w:r>
+        <w:rPr>
+          <w:rFonts w:ascii="Times New Roman" w:hAnsi="Times New Roman" w:cs="Times New Roman"/>
+          <w:sz w:val="24"/>
+          <w:szCs w:val="24"/>
+        </w:rPr>
+        <w:t>Assistant Project Leader</w:t>
+      </w:r>
+    </w:p>
+    <w:p>
+      <w:pPr>
+        <w:spacing w:before="40" w:after="40" w:line="23" w:lineRule="atLeast"/>
+        <w:ind w:left="5040" w:firstLine="720"/>
+        <w:rPr>
+          <w:rFonts w:ascii="Times New Roman" w:hAnsi="Times New Roman" w:cs="Times New Roman"/>
+          <w:sz w:val="24"/>
+          <w:szCs w:val="24"/>
+        </w:rPr>
+      </w:pPr>
+    </w:p>
+    <w:p>
+      <w:pPr>
+        <w:spacing w:before="40" w:after="40" w:line="23" w:lineRule="atLeast"/>
+        <w:ind w:left="5040" w:firstLine="720"/>
+        <w:rPr>
+          <w:rFonts w:ascii="Times New Roman" w:hAnsi="Times New Roman" w:cs="Times New Roman"/>
+          <w:sz w:val="24"/>
+          <w:szCs w:val="24"/>
+        </w:rPr>
+      </w:pPr>
+    </w:p>
+    <w:p>
+      <w:pPr>
+        <w:spacing w:before="40" w:after="40" w:line="23" w:lineRule="atLeast"/>
+        <w:ind w:left="5040" w:firstLine="720"/>
+        <w:rPr>
+          <w:rFonts w:ascii="Times New Roman" w:hAnsi="Times New Roman" w:cs="Times New Roman"/>
+          <w:sz w:val="24"/>
+          <w:szCs w:val="24"/>
+        </w:rPr>
+      </w:pPr>
+      <w:r>
+        <w:rPr>
+          <w:rFonts w:ascii="Times New Roman" w:hAnsi="Times New Roman" w:cs="Times New Roman"/>
+          <w:sz w:val="24"/>
+          <w:szCs w:val="24"/>
+        </w:rPr>
+        <w:t>JOSEPH GABRIELL PALMARAS</w:t>
+      </w:r>
+    </w:p>
+    <w:p>
+      <w:pPr>
+        <w:spacing w:before="40" w:after="40" w:line="23" w:lineRule="atLeast"/>
+        <w:ind w:left="5040" w:firstLine="720"/>
+        <w:rPr>
+          <w:rFonts w:ascii="Times New Roman" w:hAnsi="Times New Roman" w:cs="Times New Roman"/>
+          <w:sz w:val="24"/>
+          <w:szCs w:val="24"/>
+        </w:rPr>
+      </w:pPr>
+      <w:r>
+        <w:rPr>
+          <w:rFonts w:ascii="Times New Roman" w:hAnsi="Times New Roman" w:cs="Times New Roman"/>
+          <w:sz w:val="24"/>
+          <w:szCs w:val="24"/>
+        </w:rPr>
+        <w:t>Recorder</w:t>
+      </w:r>
+    </w:p>
+    <w:p>
+      <w:pPr>
+        <w:spacing w:before="40" w:after="40" w:line="23" w:lineRule="atLeast"/>
+        <w:ind w:left="5040" w:firstLine="720"/>
+        <w:rPr>
+          <w:rFonts w:ascii="Times New Roman" w:hAnsi="Times New Roman" w:cs="Times New Roman"/>
+          <w:sz w:val="24"/>
+          <w:szCs w:val="24"/>
+        </w:rPr>
+      </w:pPr>
+    </w:p>
+    <w:p>
+      <w:pPr>
+        <w:spacing w:before="40" w:after="40" w:line="23" w:lineRule="atLeast"/>
+        <w:ind w:left="5040" w:firstLine="720"/>
+        <w:rPr>
+          <w:rFonts w:ascii="Times New Roman" w:hAnsi="Times New Roman" w:cs="Times New Roman"/>
+          <w:sz w:val="24"/>
+          <w:szCs w:val="24"/>
+        </w:rPr>
+      </w:pPr>
+    </w:p>
+    <w:p>
+      <w:pPr>
+        <w:spacing w:before="40" w:after="40" w:line="23" w:lineRule="atLeast"/>
+        <w:ind w:left="5040" w:firstLine="720"/>
+        <w:rPr>
+          <w:rFonts w:ascii="Times New Roman" w:hAnsi="Times New Roman" w:cs="Times New Roman"/>
+          <w:sz w:val="24"/>
+          <w:szCs w:val="24"/>
+        </w:rPr>
+      </w:pPr>
+      <w:r>
+        <w:rPr>
+          <w:rFonts w:ascii="Times New Roman" w:hAnsi="Times New Roman" w:cs="Times New Roman"/>
+          <w:sz w:val="24"/>
+          <w:szCs w:val="24"/>
+        </w:rPr>
+        <w:t>DANIEL KENNETH SANDIMAS</w:t>
+      </w:r>
+    </w:p>
+    <w:p>
+      <w:pPr>
+        <w:spacing w:before="40" w:after="40" w:line="23" w:lineRule="atLeast"/>
+        <w:ind w:left="5040" w:firstLine="720"/>
+        <w:rPr>
+          <w:rFonts w:ascii="Times New Roman" w:hAnsi="Times New Roman" w:cs="Times New Roman"/>
+          <w:sz w:val="24"/>
+          <w:szCs w:val="24"/>
+        </w:rPr>
+      </w:pPr>
+      <w:r>
+        <w:rPr>
+          <w:rFonts w:ascii="Times New Roman" w:hAnsi="Times New Roman" w:cs="Times New Roman"/>
+          <w:sz w:val="24"/>
+          <w:szCs w:val="24"/>
+        </w:rPr>
+        <w:t>Librarian</w:t>
+      </w:r>
+    </w:p>
+    <w:p>
+      <w:pPr>
+        <w:spacing w:before="40" w:after="40" w:line="23" w:lineRule="atLeast"/>
+        <w:ind w:left="5040" w:firstLine="720"/>
+        <w:rPr>
+          <w:rFonts w:ascii="Times New Roman" w:hAnsi="Times New Roman" w:cs="Times New Roman"/>
+          <w:sz w:val="24"/>
+          <w:szCs w:val="24"/>
+        </w:rPr>
+      </w:pPr>
+    </w:p>
+    <w:p>
+      <w:pPr>
+        <w:spacing w:before="40" w:after="40" w:line="23" w:lineRule="atLeast"/>
+        <w:ind w:left="5040" w:firstLine="720"/>
+        <w:rPr>
+          <w:rFonts w:ascii="Times New Roman" w:hAnsi="Times New Roman" w:cs="Times New Roman"/>
+          <w:sz w:val="24"/>
+          <w:szCs w:val="24"/>
+        </w:rPr>
+      </w:pPr>
+    </w:p>
+    <w:p>
+      <w:pPr>
+        <w:spacing w:before="40" w:after="40" w:line="23" w:lineRule="atLeast"/>
+        <w:ind w:left="5040" w:firstLine="720"/>
+        <w:rPr>
+          <w:rFonts w:ascii="Times New Roman" w:hAnsi="Times New Roman" w:cs="Times New Roman"/>
+          <w:sz w:val="24"/>
+          <w:szCs w:val="24"/>
+        </w:rPr>
+      </w:pPr>
+      <w:r>
+        <w:rPr>
+          <w:rFonts w:ascii="Times New Roman" w:hAnsi="Times New Roman" w:cs="Times New Roman"/>
+          <w:sz w:val="24"/>
+          <w:szCs w:val="24"/>
+        </w:rPr>
+        <w:t>IVAN WESLEY CHUA</w:t>
+      </w:r>
+    </w:p>
+    <w:p>
+      <w:pPr>
+        <w:spacing w:before="40" w:after="40" w:line="23" w:lineRule="atLeast"/>
+        <w:ind w:left="720"/>
+        <w:rPr>
+          <w:rFonts w:ascii="Times New Roman" w:hAnsi="Times New Roman" w:cs="Times New Roman"/>
+          <w:sz w:val="24"/>
+          <w:szCs w:val="24"/>
+        </w:rPr>
+      </w:pPr>
+      <w:r>
+        <w:rPr>
+          <w:rFonts w:ascii="Times New Roman" w:hAnsi="Times New Roman" w:cs="Times New Roman"/>
+          <w:sz w:val="24"/>
+          <w:szCs w:val="24"/>
+        </w:rPr>
+        <w:tab/>
+      </w:r>
+      <w:r>
+        <w:rPr>
+          <w:rFonts w:ascii="Times New Roman" w:hAnsi="Times New Roman" w:cs="Times New Roman"/>
+          <w:sz w:val="24"/>
+          <w:szCs w:val="24"/>
+        </w:rPr>
+        <w:tab/>
+      </w:r>
+      <w:r>
+        <w:rPr>
+          <w:rFonts w:ascii="Times New Roman" w:hAnsi="Times New Roman" w:cs="Times New Roman"/>
+          <w:sz w:val="24"/>
+          <w:szCs w:val="24"/>
+        </w:rPr>
+        <w:tab/>
+      </w:r>
+      <w:r>
+        <w:rPr>
+          <w:rFonts w:ascii="Times New Roman" w:hAnsi="Times New Roman" w:cs="Times New Roman"/>
+          <w:sz w:val="24"/>
+          <w:szCs w:val="24"/>
+        </w:rPr>
+        <w:tab/>
+      </w:r>
+      <w:r>
+        <w:rPr>
+          <w:rFonts w:ascii="Times New Roman" w:hAnsi="Times New Roman" w:cs="Times New Roman"/>
+          <w:sz w:val="24"/>
+          <w:szCs w:val="24"/>
+        </w:rPr>
+        <w:tab/>
+      </w:r>
+      <w:r>
+        <w:rPr>
+          <w:rFonts w:ascii="Times New Roman" w:hAnsi="Times New Roman" w:cs="Times New Roman"/>
+          <w:sz w:val="24"/>
+          <w:szCs w:val="24"/>
+        </w:rPr>
+        <w:tab/>
+      </w:r>
+      <w:r>
+        <w:rPr>
+          <w:rFonts w:ascii="Times New Roman" w:hAnsi="Times New Roman" w:cs="Times New Roman"/>
+          <w:sz w:val="24"/>
+          <w:szCs w:val="24"/>
+        </w:rPr>
+        <w:tab/>
+        <w:t>Configuration Manager</w:t>
+      </w:r>
+    </w:p>
+    <w:p>
+      <w:pPr>
+        <w:spacing w:before="40" w:after="40" w:line="23" w:lineRule="atLeast"/>
+        <w:ind w:left="720"/>
+        <w:rPr>
+          <w:rFonts w:ascii="Times New Roman" w:hAnsi="Times New Roman" w:cs="Times New Roman"/>
+          <w:sz w:val="24"/>
+          <w:szCs w:val="24"/>
+        </w:rPr>
+      </w:pPr>
+    </w:p>
+    <w:p>
+      <w:pPr>
+        <w:spacing w:before="40" w:after="40" w:line="23" w:lineRule="atLeast"/>
+        <w:ind w:left="720"/>
+        <w:rPr>
+          <w:rFonts w:ascii="Times New Roman" w:hAnsi="Times New Roman" w:cs="Times New Roman"/>
+          <w:sz w:val="24"/>
+          <w:szCs w:val="24"/>
+        </w:rPr>
+      </w:pPr>
+      <w:r>
+        <w:rPr>
+          <w:rFonts w:ascii="Times New Roman" w:hAnsi="Times New Roman" w:cs="Times New Roman"/>
+          <w:sz w:val="24"/>
+          <w:szCs w:val="24"/>
+        </w:rPr>
+        <w:t>Noted by:</w:t>
+      </w:r>
+    </w:p>
+    <w:p>
+      <w:pPr>
+        <w:spacing w:before="40" w:after="40" w:line="23" w:lineRule="atLeast"/>
+        <w:ind w:left="720"/>
+        <w:rPr>
+          <w:rFonts w:ascii="Times New Roman" w:hAnsi="Times New Roman" w:cs="Times New Roman"/>
+          <w:sz w:val="24"/>
+          <w:szCs w:val="24"/>
+        </w:rPr>
+      </w:pPr>
+    </w:p>
+    <w:p>
+      <w:pPr>
+        <w:spacing w:before="40" w:after="40" w:line="23" w:lineRule="atLeast"/>
+        <w:ind w:left="720"/>
+        <w:rPr>
+          <w:rFonts w:ascii="Times New Roman" w:hAnsi="Times New Roman" w:cs="Times New Roman"/>
+          <w:sz w:val="24"/>
+          <w:szCs w:val="24"/>
+        </w:rPr>
+      </w:pPr>
+    </w:p>
+    <w:p>
+      <w:pPr>
+        <w:spacing w:before="40" w:after="40" w:line="23" w:lineRule="atLeast"/>
+        <w:ind w:left="720"/>
+        <w:rPr>
+          <w:rFonts w:ascii="Times New Roman" w:hAnsi="Times New Roman" w:cs="Times New Roman"/>
+          <w:sz w:val="24"/>
+          <w:szCs w:val="24"/>
+        </w:rPr>
+      </w:pPr>
+      <w:r>
+        <w:rPr>
+          <w:rFonts w:ascii="Times New Roman" w:hAnsi="Times New Roman" w:cs="Times New Roman"/>
+          <w:sz w:val="24"/>
+          <w:szCs w:val="24"/>
+        </w:rPr>
+        <w:t>ERWIN SARMIENTO</w:t>
+      </w:r>
+    </w:p>
+    <w:p>
+      <w:pPr>
+        <w:spacing w:before="40" w:after="40" w:line="23" w:lineRule="atLeast"/>
+        <w:ind w:left="720"/>
+        <w:rPr>
+          <w:rFonts w:ascii="Times New Roman" w:hAnsi="Times New Roman" w:cs="Times New Roman"/>
+        </w:rPr>
+      </w:pPr>
+      <w:r>
+        <w:rPr>
+          <w:rFonts w:ascii="Times New Roman" w:hAnsi="Times New Roman" w:cs="Times New Roman"/>
+          <w:sz w:val="24"/>
+          <w:szCs w:val="24"/>
+        </w:rPr>
+        <w:t>Project Coordinator</w:t>
+      </w:r>
+    </w:p>
+    <w:p>
+      <w:pPr>
+        <w:spacing w:before="40" w:after="40" w:line="276" w:lineRule="auto"/>
+        <w:rPr>
+          <w:rFonts w:ascii="Times New Roman" w:hAnsi="Times New Roman" w:cs="Times New Roman"/>
+          <w:sz w:val="18"/>
+          <w:szCs w:val="24"/>
+        </w:rPr>
+      </w:pPr>
     </w:p>
     <w:sectPr>
       <w:pgSz w:w="12240" w:h="15840"/>
@@ -715,8 +2506,8 @@
   <w:abstractNum w:abstractNumId="0">
     <w:nsid w:val="14AD6492"/>
     <w:multiLevelType w:val="hybridMultilevel"/>
-    <w:tmpl w:val="67E89DC2"/>
-    <w:lvl w:ilvl="0" w:tplc="FD66EBDE">
+    <w:tmpl w:val="B186F1A4"/>
+    <w:lvl w:ilvl="0" w:tplc="D13A4404">
       <w:start w:val="1"/>
       <w:numFmt w:val="decimal"/>
       <w:lvlText w:val="%1."/>
@@ -726,6 +2517,7 @@
       </w:pPr>
       <w:rPr>
         <w:rFonts w:hint="default"/>
+        <w:sz w:val="24"/>
       </w:rPr>
     </w:lvl>
     <w:lvl w:ilvl="1" w:tplc="04090019" w:tentative="1">
@@ -982,8 +2774,8 @@
   <w:abstractNum w:abstractNumId="3">
     <w:nsid w:val="7B216418"/>
     <w:multiLevelType w:val="hybridMultilevel"/>
-    <w:tmpl w:val="BE18445E"/>
-    <w:lvl w:ilvl="0" w:tplc="FCECA230">
+    <w:tmpl w:val="10BA02F2"/>
+    <w:lvl w:ilvl="0" w:tplc="71A8B6D6">
       <w:start w:val="1"/>
       <w:numFmt w:val="upperRoman"/>
       <w:lvlText w:val="%1."/>
@@ -993,6 +2785,8 @@
       </w:pPr>
       <w:rPr>
         <w:rFonts w:hint="default"/>
+        <w:sz w:val="24"/>
+        <w:szCs w:val="24"/>
       </w:rPr>
     </w:lvl>
     <w:lvl w:ilvl="1" w:tplc="04090019" w:tentative="1">
@@ -1071,8 +2865,8 @@
   <w:abstractNum w:abstractNumId="4">
     <w:nsid w:val="7BFD5A0D"/>
     <w:multiLevelType w:val="hybridMultilevel"/>
-    <w:tmpl w:val="58FC2500"/>
-    <w:lvl w:ilvl="0" w:tplc="5B4CFA0C">
+    <w:tmpl w:val="F69E9174"/>
+    <w:lvl w:ilvl="0" w:tplc="917253A8">
       <w:start w:val="1"/>
       <w:numFmt w:val="decimal"/>
       <w:lvlText w:val="%1."/>
@@ -1082,6 +2876,7 @@
       </w:pPr>
       <w:rPr>
         <w:rFonts w:hint="default"/>
+        <w:color w:val="auto"/>
       </w:rPr>
     </w:lvl>
     <w:lvl w:ilvl="1" w:tplc="04090019" w:tentative="1">
